--- a/5_semester/VIS/RUC0066-VIS.docx
+++ b/5_semester/VIS/RUC0066-VIS.docx
@@ -8,7 +8,6 @@
         <w:rPr>
           <w:sz w:val="96"/>
           <w:szCs w:val="96"/>
-          <w:lang w:val="en-US"/>
         </w:rPr>
       </w:pPr>
     </w:p>
@@ -534,14 +533,19 @@
     <w:p>
       <w:pPr>
         <w:rPr>
-          <w:sz w:val="28"/>
-          <w:szCs w:val="28"/>
-        </w:rPr>
-      </w:pPr>
-      <w:r>
-        <w:rPr>
-          <w:sz w:val="28"/>
-          <w:szCs w:val="28"/>
+          <w:b/>
+          <w:bCs/>
+          <w:sz w:val="36"/>
+          <w:szCs w:val="36"/>
+        </w:rPr>
+      </w:pPr>
+      <w:bookmarkStart w:id="0" w:name="OLE_LINK1"/>
+      <w:r>
+        <w:rPr>
+          <w:b/>
+          <w:bCs/>
+          <w:sz w:val="36"/>
+          <w:szCs w:val="36"/>
           <w:lang w:val="en-US"/>
         </w:rPr>
         <w:lastRenderedPageBreak/>
@@ -549,12 +553,15 @@
       </w:r>
       <w:r>
         <w:rPr>
-          <w:sz w:val="28"/>
-          <w:szCs w:val="28"/>
+          <w:b/>
+          <w:bCs/>
+          <w:sz w:val="36"/>
+          <w:szCs w:val="36"/>
         </w:rPr>
         <w:t>ční specifikace</w:t>
       </w:r>
     </w:p>
+    <w:bookmarkEnd w:id="0"/>
     <w:p>
       <w:pPr>
         <w:rPr>
@@ -583,7 +590,7 @@
           <w:szCs w:val="28"/>
         </w:rPr>
         <w:drawing>
-          <wp:inline distT="0" distB="0" distL="0" distR="0">
+          <wp:inline distT="0" distB="0" distL="0" distR="0" wp14:anchorId="7B5BBCE7" wp14:editId="096AF30A">
             <wp:extent cx="4787900" cy="7200900"/>
             <wp:effectExtent l="0" t="0" r="0" b="0"/>
             <wp:docPr id="557308101" name="Picture 1" descr="A diagram of a software development process&#10;&#10;Description automatically generated"/>
@@ -649,7 +656,7 @@
           <w14:ligatures w14:val="none"/>
         </w:rPr>
       </w:pPr>
-      <w:bookmarkStart w:id="0" w:name="OLE_LINK10"/>
+      <w:bookmarkStart w:id="1" w:name="OLE_LINK10"/>
       <w:r>
         <w:rPr>
           <w:rFonts w:eastAsia="Times New Roman" w:cs="Times New Roman"/>
@@ -1169,7 +1176,7 @@
           <w14:ligatures w14:val="none"/>
         </w:rPr>
       </w:pPr>
-      <w:bookmarkStart w:id="1" w:name="OLE_LINK4"/>
+      <w:bookmarkStart w:id="2" w:name="OLE_LINK4"/>
       <w:r>
         <w:rPr>
           <w:rFonts w:eastAsia="Times New Roman" w:cs="Times New Roman"/>
@@ -1210,7 +1217,7 @@
         <w:t>.</w:t>
       </w:r>
     </w:p>
-    <w:bookmarkEnd w:id="1"/>
+    <w:bookmarkEnd w:id="2"/>
     <w:p>
       <w:pPr>
         <w:numPr>
@@ -1577,7 +1584,96 @@
         </w:rPr>
         <w:t>Uživatel zadá název a pokračuje v tvorbě.</w:t>
       </w:r>
-      <w:bookmarkEnd w:id="0"/>
+      <w:bookmarkEnd w:id="1"/>
+    </w:p>
+    <w:p>
+      <w:pPr>
+        <w:rPr>
+          <w:rFonts w:eastAsia="Times New Roman" w:cs="Times New Roman"/>
+          <w:noProof w:val="0"/>
+          <w:color w:val="000000"/>
+          <w:kern w:val="0"/>
+          <w:sz w:val="28"/>
+          <w:szCs w:val="28"/>
+          <w:lang w:val="en-CZ" w:eastAsia="en-GB"/>
+          <w14:ligatures w14:val="none"/>
+        </w:rPr>
+      </w:pPr>
+      <w:r>
+        <w:rPr>
+          <w:rFonts w:eastAsia="Times New Roman" w:cs="Times New Roman"/>
+          <w:noProof w:val="0"/>
+          <w:color w:val="000000"/>
+          <w:kern w:val="0"/>
+          <w:sz w:val="28"/>
+          <w:szCs w:val="28"/>
+          <w:lang w:val="en-CZ" w:eastAsia="en-GB"/>
+          <w14:ligatures w14:val="none"/>
+        </w:rPr>
+        <w:br w:type="page"/>
+      </w:r>
+    </w:p>
+    <w:p>
+      <w:pPr>
+        <w:spacing w:before="100" w:beforeAutospacing="1" w:after="100" w:afterAutospacing="1"/>
+        <w:rPr>
+          <w:rFonts w:eastAsia="Times New Roman" w:cs="Times New Roman"/>
+          <w:noProof w:val="0"/>
+          <w:color w:val="000000"/>
+          <w:kern w:val="0"/>
+          <w:sz w:val="28"/>
+          <w:szCs w:val="28"/>
+          <w:lang w:val="en-CZ" w:eastAsia="en-GB"/>
+          <w14:ligatures w14:val="none"/>
+        </w:rPr>
+      </w:pPr>
+      <w:r>
+        <w:rPr>
+          <w:lang w:val="en-CZ" w:eastAsia="en-GB"/>
+        </w:rPr>
+        <w:lastRenderedPageBreak/>
+        <w:drawing>
+          <wp:inline distT="0" distB="0" distL="0" distR="0" wp14:anchorId="75E82503" wp14:editId="19155B3C">
+            <wp:extent cx="6000750" cy="8045123"/>
+            <wp:effectExtent l="0" t="0" r="0" b="0"/>
+            <wp:docPr id="841499821" name="Picture 1" descr="A diagram of a deck&#10;&#10;Description automatically generated"/>
+            <wp:cNvGraphicFramePr>
+              <a:graphicFrameLocks xmlns:a="http://schemas.openxmlformats.org/drawingml/2006/main" noChangeAspect="1"/>
+            </wp:cNvGraphicFramePr>
+            <a:graphic xmlns:a="http://schemas.openxmlformats.org/drawingml/2006/main">
+              <a:graphicData uri="http://schemas.openxmlformats.org/drawingml/2006/picture">
+                <pic:pic xmlns:pic="http://schemas.openxmlformats.org/drawingml/2006/picture">
+                  <pic:nvPicPr>
+                    <pic:cNvPr id="841499821" name="Picture 1" descr="A diagram of a deck&#10;&#10;Description automatically generated"/>
+                    <pic:cNvPicPr/>
+                  </pic:nvPicPr>
+                  <pic:blipFill>
+                    <a:blip r:embed="rId8">
+                      <a:extLst>
+                        <a:ext uri="{28A0092B-C50C-407E-A947-70E740481C1C}">
+                          <a14:useLocalDpi xmlns:a14="http://schemas.microsoft.com/office/drawing/2010/main" val="0"/>
+                        </a:ext>
+                      </a:extLst>
+                    </a:blip>
+                    <a:stretch>
+                      <a:fillRect/>
+                    </a:stretch>
+                  </pic:blipFill>
+                  <pic:spPr>
+                    <a:xfrm>
+                      <a:off x="0" y="0"/>
+                      <a:ext cx="6005217" cy="8051112"/>
+                    </a:xfrm>
+                    <a:prstGeom prst="rect">
+                      <a:avLst/>
+                    </a:prstGeom>
+                  </pic:spPr>
+                </pic:pic>
+              </a:graphicData>
+            </a:graphic>
+          </wp:inline>
+        </w:drawing>
+      </w:r>
       <w:r>
         <w:rPr>
           <w:rFonts w:eastAsia="Times New Roman" w:cs="Times New Roman"/>
@@ -2508,33 +2604,7 @@
           <w:lang w:val="en-CZ" w:eastAsia="en-GB"/>
           <w14:ligatures w14:val="none"/>
         </w:rPr>
-        <w:t xml:space="preserve">Systém </w:t>
-      </w:r>
-      <w:r>
-        <w:rPr>
-          <w:rFonts w:eastAsia="Times New Roman" w:cs="Times New Roman"/>
-          <w:noProof w:val="0"/>
-          <w:color w:val="000000"/>
-          <w:kern w:val="0"/>
-          <w:sz w:val="28"/>
-          <w:szCs w:val="28"/>
-          <w:lang w:val="en-CZ" w:eastAsia="en-GB"/>
-          <w14:ligatures w14:val="none"/>
-        </w:rPr>
-        <w:t>upozorní uživatele, že generace neproběhla vpořádku</w:t>
-      </w:r>
-      <w:r>
-        <w:rPr>
-          <w:rFonts w:eastAsia="Times New Roman" w:cs="Times New Roman"/>
-          <w:noProof w:val="0"/>
-          <w:color w:val="000000"/>
-          <w:kern w:val="0"/>
-          <w:sz w:val="28"/>
-          <w:szCs w:val="28"/>
-          <w:lang w:val="en-CZ" w:eastAsia="en-GB"/>
-          <w14:ligatures w14:val="none"/>
-        </w:rPr>
-        <w:t>.</w:t>
+        <w:t>Systém upozorní uživatele, že generace neproběhla vpořádku.</w:t>
       </w:r>
     </w:p>
     <w:p>
@@ -2572,31 +2642,27 @@
     </w:p>
     <w:p>
       <w:pPr>
-        <w:spacing w:before="100" w:beforeAutospacing="1" w:after="100" w:afterAutospacing="1"/>
-        <w:ind w:left="360"/>
-        <w:rPr>
-          <w:rFonts w:eastAsia="Times New Roman" w:cs="Times New Roman"/>
-          <w:noProof w:val="0"/>
-          <w:color w:val="000000"/>
-          <w:kern w:val="0"/>
-          <w:sz w:val="28"/>
-          <w:szCs w:val="28"/>
-          <w:lang w:val="en-CZ" w:eastAsia="en-GB"/>
-          <w14:ligatures w14:val="none"/>
-        </w:rPr>
-      </w:pPr>
-    </w:p>
-    <w:p>
-      <w:pPr>
-        <w:rPr>
-          <w:sz w:val="28"/>
-          <w:szCs w:val="28"/>
-        </w:rPr>
-      </w:pPr>
-      <w:r>
-        <w:rPr>
-          <w:sz w:val="28"/>
-          <w:szCs w:val="28"/>
+        <w:rPr>
+          <w:rFonts w:eastAsia="Times New Roman" w:cs="Times New Roman"/>
+          <w:noProof w:val="0"/>
+          <w:color w:val="000000"/>
+          <w:kern w:val="0"/>
+          <w:sz w:val="28"/>
+          <w:szCs w:val="28"/>
+          <w:lang w:val="en-CZ" w:eastAsia="en-GB"/>
+          <w14:ligatures w14:val="none"/>
+        </w:rPr>
+      </w:pPr>
+      <w:r>
+        <w:rPr>
+          <w:rFonts w:eastAsia="Times New Roman" w:cs="Times New Roman"/>
+          <w:noProof w:val="0"/>
+          <w:color w:val="000000"/>
+          <w:kern w:val="0"/>
+          <w:sz w:val="28"/>
+          <w:szCs w:val="28"/>
+          <w:lang w:val="en-CZ" w:eastAsia="en-GB"/>
+          <w14:ligatures w14:val="none"/>
         </w:rPr>
         <w:br w:type="page"/>
       </w:r>
@@ -2604,6 +2670,73 @@
     <w:p>
       <w:pPr>
         <w:spacing w:before="100" w:beforeAutospacing="1" w:after="100" w:afterAutospacing="1"/>
+        <w:rPr>
+          <w:rFonts w:eastAsia="Times New Roman" w:cs="Times New Roman"/>
+          <w:noProof w:val="0"/>
+          <w:color w:val="000000"/>
+          <w:kern w:val="0"/>
+          <w:sz w:val="28"/>
+          <w:szCs w:val="28"/>
+          <w:lang w:val="en-CZ" w:eastAsia="en-GB"/>
+          <w14:ligatures w14:val="none"/>
+        </w:rPr>
+      </w:pPr>
+      <w:r>
+        <w:rPr>
+          <w:rFonts w:eastAsia="Times New Roman" w:cs="Times New Roman"/>
+          <w:color w:val="000000"/>
+          <w:kern w:val="0"/>
+          <w:sz w:val="28"/>
+          <w:szCs w:val="28"/>
+          <w:lang w:val="en-CZ" w:eastAsia="en-GB"/>
+        </w:rPr>
+        <w:lastRenderedPageBreak/>
+        <w:drawing>
+          <wp:inline distT="0" distB="0" distL="0" distR="0" wp14:anchorId="39116154" wp14:editId="489ED876">
+            <wp:extent cx="5486400" cy="9412014"/>
+            <wp:effectExtent l="0" t="0" r="0" b="0"/>
+            <wp:docPr id="86302102" name="Picture 4" descr="A diagram of a diagram&#10;&#10;Description automatically generated with medium confidence"/>
+            <wp:cNvGraphicFramePr>
+              <a:graphicFrameLocks xmlns:a="http://schemas.openxmlformats.org/drawingml/2006/main" noChangeAspect="1"/>
+            </wp:cNvGraphicFramePr>
+            <a:graphic xmlns:a="http://schemas.openxmlformats.org/drawingml/2006/main">
+              <a:graphicData uri="http://schemas.openxmlformats.org/drawingml/2006/picture">
+                <pic:pic xmlns:pic="http://schemas.openxmlformats.org/drawingml/2006/picture">
+                  <pic:nvPicPr>
+                    <pic:cNvPr id="86302102" name="Picture 4" descr="A diagram of a diagram&#10;&#10;Description automatically generated with medium confidence"/>
+                    <pic:cNvPicPr/>
+                  </pic:nvPicPr>
+                  <pic:blipFill>
+                    <a:blip r:embed="rId9">
+                      <a:extLst>
+                        <a:ext uri="{28A0092B-C50C-407E-A947-70E740481C1C}">
+                          <a14:useLocalDpi xmlns:a14="http://schemas.microsoft.com/office/drawing/2010/main" val="0"/>
+                        </a:ext>
+                      </a:extLst>
+                    </a:blip>
+                    <a:stretch>
+                      <a:fillRect/>
+                    </a:stretch>
+                  </pic:blipFill>
+                  <pic:spPr>
+                    <a:xfrm>
+                      <a:off x="0" y="0"/>
+                      <a:ext cx="5497694" cy="9431389"/>
+                    </a:xfrm>
+                    <a:prstGeom prst="rect">
+                      <a:avLst/>
+                    </a:prstGeom>
+                  </pic:spPr>
+                </pic:pic>
+              </a:graphicData>
+            </a:graphic>
+          </wp:inline>
+        </w:drawing>
+      </w:r>
+    </w:p>
+    <w:p>
+      <w:pPr>
+        <w:spacing w:before="100" w:beforeAutospacing="1" w:after="100" w:afterAutospacing="1"/>
         <w:outlineLvl w:val="2"/>
         <w:rPr>
           <w:rFonts w:eastAsia="Times New Roman" w:cs="Times New Roman"/>
@@ -2618,6 +2751,7 @@
           <w14:ligatures w14:val="none"/>
         </w:rPr>
       </w:pPr>
+      <w:bookmarkStart w:id="3" w:name="OLE_LINK2"/>
       <w:r>
         <w:rPr>
           <w:rFonts w:eastAsia="Times New Roman" w:cs="Times New Roman"/>
@@ -2680,6 +2814,7 @@
         <w:t>kartiček</w:t>
       </w:r>
     </w:p>
+    <w:bookmarkEnd w:id="3"/>
     <w:p>
       <w:pPr>
         <w:numPr>
@@ -3269,8 +3404,8 @@
           <w14:ligatures w14:val="none"/>
         </w:rPr>
       </w:pPr>
-      <w:bookmarkStart w:id="2" w:name="OLE_LINK8"/>
-      <w:bookmarkStart w:id="3" w:name="OLE_LINK9"/>
+      <w:bookmarkStart w:id="4" w:name="OLE_LINK8"/>
+      <w:bookmarkStart w:id="5" w:name="OLE_LINK9"/>
       <w:r>
         <w:rPr>
           <w:rFonts w:eastAsia="Times New Roman" w:cs="Times New Roman"/>
@@ -3284,7 +3419,7 @@
         </w:rPr>
         <w:t xml:space="preserve">Systém </w:t>
       </w:r>
-      <w:bookmarkEnd w:id="2"/>
+      <w:bookmarkEnd w:id="4"/>
       <w:r>
         <w:rPr>
           <w:rFonts w:eastAsia="Times New Roman" w:cs="Times New Roman"/>
@@ -3351,7 +3486,7 @@
         <w:t>.</w:t>
       </w:r>
     </w:p>
-    <w:bookmarkEnd w:id="3"/>
+    <w:bookmarkEnd w:id="5"/>
     <w:p>
       <w:pPr>
         <w:spacing w:before="100" w:beforeAutospacing="1" w:after="100" w:afterAutospacing="1"/>
@@ -3674,9 +3809,3065 @@
           <w:szCs w:val="28"/>
         </w:rPr>
       </w:pPr>
+      <w:r>
+        <w:rPr>
+          <w:sz w:val="28"/>
+          <w:szCs w:val="28"/>
+        </w:rPr>
+        <w:br w:type="page"/>
+      </w:r>
+    </w:p>
+    <w:p>
+      <w:pPr>
+        <w:rPr>
+          <w:sz w:val="28"/>
+          <w:szCs w:val="28"/>
+        </w:rPr>
+      </w:pPr>
+      <w:r>
+        <w:rPr>
+          <w:sz w:val="28"/>
+          <w:szCs w:val="28"/>
+        </w:rPr>
+        <w:lastRenderedPageBreak/>
+        <w:drawing>
+          <wp:inline distT="0" distB="0" distL="0" distR="0" wp14:anchorId="4220CB4E" wp14:editId="1B60915C">
+            <wp:extent cx="5905500" cy="9132924"/>
+            <wp:effectExtent l="0" t="0" r="0" b="0"/>
+            <wp:docPr id="28721721" name="Picture 5" descr="A diagram of a work flow&#10;&#10;Description automatically generated"/>
+            <wp:cNvGraphicFramePr>
+              <a:graphicFrameLocks xmlns:a="http://schemas.openxmlformats.org/drawingml/2006/main" noChangeAspect="1"/>
+            </wp:cNvGraphicFramePr>
+            <a:graphic xmlns:a="http://schemas.openxmlformats.org/drawingml/2006/main">
+              <a:graphicData uri="http://schemas.openxmlformats.org/drawingml/2006/picture">
+                <pic:pic xmlns:pic="http://schemas.openxmlformats.org/drawingml/2006/picture">
+                  <pic:nvPicPr>
+                    <pic:cNvPr id="28721721" name="Picture 5" descr="A diagram of a work flow&#10;&#10;Description automatically generated"/>
+                    <pic:cNvPicPr/>
+                  </pic:nvPicPr>
+                  <pic:blipFill>
+                    <a:blip r:embed="rId10">
+                      <a:extLst>
+                        <a:ext uri="{28A0092B-C50C-407E-A947-70E740481C1C}">
+                          <a14:useLocalDpi xmlns:a14="http://schemas.microsoft.com/office/drawing/2010/main" val="0"/>
+                        </a:ext>
+                      </a:extLst>
+                    </a:blip>
+                    <a:stretch>
+                      <a:fillRect/>
+                    </a:stretch>
+                  </pic:blipFill>
+                  <pic:spPr>
+                    <a:xfrm>
+                      <a:off x="0" y="0"/>
+                      <a:ext cx="5921431" cy="9157561"/>
+                    </a:xfrm>
+                    <a:prstGeom prst="rect">
+                      <a:avLst/>
+                    </a:prstGeom>
+                  </pic:spPr>
+                </pic:pic>
+              </a:graphicData>
+            </a:graphic>
+          </wp:inline>
+        </w:drawing>
+      </w:r>
+    </w:p>
+    <w:p>
+      <w:pPr>
+        <w:rPr>
+          <w:b/>
+          <w:bCs/>
+          <w:sz w:val="36"/>
+          <w:szCs w:val="36"/>
+        </w:rPr>
+      </w:pPr>
+      <w:bookmarkStart w:id="6" w:name="OLE_LINK5"/>
+      <w:r>
+        <w:rPr>
+          <w:b/>
+          <w:bCs/>
+          <w:sz w:val="36"/>
+          <w:szCs w:val="36"/>
+          <w:lang w:val="en-US"/>
+        </w:rPr>
+        <w:lastRenderedPageBreak/>
+        <w:t xml:space="preserve">ARTEFAKT </w:t>
+      </w:r>
+      <w:r>
+        <w:rPr>
+          <w:b/>
+          <w:bCs/>
+          <w:sz w:val="36"/>
+          <w:szCs w:val="36"/>
+          <w:lang w:val="en-US"/>
+        </w:rPr>
+        <w:t>3</w:t>
+      </w:r>
+      <w:r>
+        <w:rPr>
+          <w:b/>
+          <w:bCs/>
+          <w:sz w:val="36"/>
+          <w:szCs w:val="36"/>
+          <w:lang w:val="en-US"/>
+        </w:rPr>
+        <w:t xml:space="preserve"> – Funk</w:t>
+      </w:r>
+      <w:r>
+        <w:rPr>
+          <w:b/>
+          <w:bCs/>
+          <w:sz w:val="36"/>
+          <w:szCs w:val="36"/>
+        </w:rPr>
+        <w:t>ční specifikace</w:t>
+      </w:r>
+    </w:p>
+    <w:bookmarkEnd w:id="6"/>
+    <w:p>
+      <w:pPr>
+        <w:rPr>
+          <w:b/>
+          <w:bCs/>
+          <w:sz w:val="36"/>
+          <w:szCs w:val="36"/>
+        </w:rPr>
+      </w:pPr>
+    </w:p>
+    <w:p>
+      <w:pPr>
+        <w:spacing w:before="100" w:beforeAutospacing="1" w:after="100" w:afterAutospacing="1"/>
+        <w:outlineLvl w:val="2"/>
+        <w:rPr>
+          <w:sz w:val="32"/>
+          <w:szCs w:val="32"/>
+        </w:rPr>
+      </w:pPr>
+      <w:bookmarkStart w:id="7" w:name="OLE_LINK3"/>
+      <w:r>
+        <w:rPr>
+          <w:rFonts w:eastAsia="Times New Roman" w:cs="Times New Roman"/>
+          <w:b/>
+          <w:bCs/>
+          <w:noProof w:val="0"/>
+          <w:color w:val="000000"/>
+          <w:kern w:val="0"/>
+          <w:sz w:val="32"/>
+          <w:szCs w:val="32"/>
+          <w:lang w:val="en-CZ" w:eastAsia="en-GB"/>
+          <w14:ligatures w14:val="none"/>
+        </w:rPr>
+        <w:t>První model domény:</w:t>
+      </w:r>
+    </w:p>
+    <w:bookmarkEnd w:id="7"/>
+    <w:p>
+      <w:pPr>
+        <w:rPr>
+          <w:sz w:val="28"/>
+          <w:szCs w:val="28"/>
+        </w:rPr>
+      </w:pPr>
+      <w:r>
+        <w:rPr>
+          <w:sz w:val="28"/>
+          <w:szCs w:val="28"/>
+        </w:rPr>
+        <w:drawing>
+          <wp:inline distT="0" distB="0" distL="0" distR="0" wp14:anchorId="4D409B71" wp14:editId="1D2F7FE5">
+            <wp:extent cx="5731510" cy="2678430"/>
+            <wp:effectExtent l="0" t="0" r="0" b="1270"/>
+            <wp:docPr id="1607152916" name="Picture 6" descr="A screenshot of a computer&#10;&#10;Description automatically generated"/>
+            <wp:cNvGraphicFramePr>
+              <a:graphicFrameLocks xmlns:a="http://schemas.openxmlformats.org/drawingml/2006/main" noChangeAspect="1"/>
+            </wp:cNvGraphicFramePr>
+            <a:graphic xmlns:a="http://schemas.openxmlformats.org/drawingml/2006/main">
+              <a:graphicData uri="http://schemas.openxmlformats.org/drawingml/2006/picture">
+                <pic:pic xmlns:pic="http://schemas.openxmlformats.org/drawingml/2006/picture">
+                  <pic:nvPicPr>
+                    <pic:cNvPr id="1607152916" name="Picture 6" descr="A screenshot of a computer&#10;&#10;Description automatically generated"/>
+                    <pic:cNvPicPr/>
+                  </pic:nvPicPr>
+                  <pic:blipFill>
+                    <a:blip r:embed="rId11" cstate="print">
+                      <a:extLst>
+                        <a:ext uri="{28A0092B-C50C-407E-A947-70E740481C1C}">
+                          <a14:useLocalDpi xmlns:a14="http://schemas.microsoft.com/office/drawing/2010/main" val="0"/>
+                        </a:ext>
+                      </a:extLst>
+                    </a:blip>
+                    <a:stretch>
+                      <a:fillRect/>
+                    </a:stretch>
+                  </pic:blipFill>
+                  <pic:spPr>
+                    <a:xfrm>
+                      <a:off x="0" y="0"/>
+                      <a:ext cx="5731510" cy="2678430"/>
+                    </a:xfrm>
+                    <a:prstGeom prst="rect">
+                      <a:avLst/>
+                    </a:prstGeom>
+                  </pic:spPr>
+                </pic:pic>
+              </a:graphicData>
+            </a:graphic>
+          </wp:inline>
+        </w:drawing>
+      </w:r>
+    </w:p>
+    <w:p>
+      <w:pPr>
+        <w:rPr>
+          <w:sz w:val="28"/>
+          <w:szCs w:val="28"/>
+        </w:rPr>
+      </w:pPr>
+    </w:p>
+    <w:p>
+      <w:pPr>
+        <w:rPr>
+          <w:rFonts w:eastAsia="Times New Roman" w:cs="Times New Roman"/>
+          <w:b/>
+          <w:bCs/>
+          <w:noProof w:val="0"/>
+          <w:color w:val="000000"/>
+          <w:kern w:val="0"/>
+          <w:sz w:val="32"/>
+          <w:szCs w:val="32"/>
+          <w:lang w:val="en-CZ" w:eastAsia="en-GB"/>
+          <w14:ligatures w14:val="none"/>
+        </w:rPr>
+      </w:pPr>
+      <w:r>
+        <w:rPr>
+          <w:rFonts w:eastAsia="Times New Roman" w:cs="Times New Roman"/>
+          <w:b/>
+          <w:bCs/>
+          <w:noProof w:val="0"/>
+          <w:color w:val="000000"/>
+          <w:kern w:val="0"/>
+          <w:sz w:val="32"/>
+          <w:szCs w:val="32"/>
+          <w:lang w:val="en-CZ" w:eastAsia="en-GB"/>
+          <w14:ligatures w14:val="none"/>
+        </w:rPr>
+        <w:t>Použité technologie a postupy:</w:t>
+      </w:r>
+    </w:p>
+    <w:p>
+      <w:pPr>
+        <w:pStyle w:val="ListParagraph"/>
+        <w:numPr>
+          <w:ilvl w:val="1"/>
+          <w:numId w:val="11"/>
+        </w:numPr>
+        <w:rPr>
+          <w:rFonts w:eastAsia="Times New Roman" w:cs="Times New Roman"/>
+          <w:noProof w:val="0"/>
+          <w:color w:val="000000"/>
+          <w:kern w:val="0"/>
+          <w:sz w:val="28"/>
+          <w:szCs w:val="28"/>
+          <w:lang w:val="en-CZ" w:eastAsia="en-GB"/>
+          <w14:ligatures w14:val="none"/>
+        </w:rPr>
+      </w:pPr>
+      <w:r>
+        <w:rPr>
+          <w:rFonts w:eastAsia="Times New Roman" w:cs="Times New Roman"/>
+          <w:noProof w:val="0"/>
+          <w:color w:val="000000"/>
+          <w:kern w:val="0"/>
+          <w:sz w:val="28"/>
+          <w:szCs w:val="28"/>
+          <w:lang w:val="en-CZ" w:eastAsia="en-GB"/>
+          <w14:ligatures w14:val="none"/>
+        </w:rPr>
+        <w:t>Frontend</w:t>
+      </w:r>
+    </w:p>
+    <w:p>
+      <w:pPr>
+        <w:pStyle w:val="ListParagraph"/>
+        <w:numPr>
+          <w:ilvl w:val="2"/>
+          <w:numId w:val="11"/>
+        </w:numPr>
+        <w:rPr>
+          <w:rFonts w:eastAsia="Times New Roman" w:cs="Times New Roman"/>
+          <w:noProof w:val="0"/>
+          <w:color w:val="000000"/>
+          <w:kern w:val="0"/>
+          <w:sz w:val="28"/>
+          <w:szCs w:val="28"/>
+          <w:lang w:val="en-CZ" w:eastAsia="en-GB"/>
+          <w14:ligatures w14:val="none"/>
+        </w:rPr>
+      </w:pPr>
+      <w:r>
+        <w:rPr>
+          <w:rFonts w:eastAsia="Times New Roman" w:cs="Times New Roman"/>
+          <w:noProof w:val="0"/>
+          <w:color w:val="000000"/>
+          <w:kern w:val="0"/>
+          <w:sz w:val="28"/>
+          <w:szCs w:val="28"/>
+          <w:lang w:val="en-CZ" w:eastAsia="en-GB"/>
+          <w14:ligatures w14:val="none"/>
+        </w:rPr>
+        <w:t xml:space="preserve">Jako programovací jazyk jsem si zvolil flutter, jelikož umožňuje vytvářet </w:t>
+      </w:r>
+      <w:r>
+        <w:rPr>
+          <w:rFonts w:eastAsia="Times New Roman" w:cs="Times New Roman"/>
+          <w:noProof w:val="0"/>
+          <w:color w:val="000000"/>
+          <w:kern w:val="0"/>
+          <w:sz w:val="28"/>
+          <w:szCs w:val="28"/>
+          <w:lang w:val="en-CZ" w:eastAsia="en-GB"/>
+          <w14:ligatures w14:val="none"/>
+        </w:rPr>
+        <w:t>multiplatformní aplikace (web, iOS, android).</w:t>
+      </w:r>
+    </w:p>
+    <w:p>
+      <w:pPr>
+        <w:pStyle w:val="ListParagraph"/>
+        <w:numPr>
+          <w:ilvl w:val="2"/>
+          <w:numId w:val="11"/>
+        </w:numPr>
+        <w:rPr>
+          <w:rFonts w:eastAsia="Times New Roman" w:cs="Times New Roman"/>
+          <w:noProof w:val="0"/>
+          <w:color w:val="000000"/>
+          <w:kern w:val="0"/>
+          <w:sz w:val="28"/>
+          <w:szCs w:val="28"/>
+          <w:lang w:val="en-CZ" w:eastAsia="en-GB"/>
+          <w14:ligatures w14:val="none"/>
+        </w:rPr>
+      </w:pPr>
+      <w:r>
+        <w:rPr>
+          <w:rFonts w:eastAsia="Times New Roman" w:cs="Times New Roman"/>
+          <w:noProof w:val="0"/>
+          <w:color w:val="000000"/>
+          <w:kern w:val="0"/>
+          <w:sz w:val="28"/>
+          <w:szCs w:val="28"/>
+          <w:lang w:val="en-CZ" w:eastAsia="en-GB"/>
+          <w14:ligatures w14:val="none"/>
+        </w:rPr>
+        <w:t>Má aplikace je offlien first, tudíž používám SQLite jako “offline” databázi a PowerSync, která synchronizuje data s remote databází</w:t>
+      </w:r>
+    </w:p>
+    <w:p>
+      <w:pPr>
+        <w:pStyle w:val="ListParagraph"/>
+        <w:numPr>
+          <w:ilvl w:val="1"/>
+          <w:numId w:val="11"/>
+        </w:numPr>
+        <w:rPr>
+          <w:rFonts w:eastAsia="Times New Roman" w:cs="Times New Roman"/>
+          <w:noProof w:val="0"/>
+          <w:color w:val="000000"/>
+          <w:kern w:val="0"/>
+          <w:sz w:val="28"/>
+          <w:szCs w:val="28"/>
+          <w:lang w:val="en-CZ" w:eastAsia="en-GB"/>
+          <w14:ligatures w14:val="none"/>
+        </w:rPr>
+      </w:pPr>
+      <w:r>
+        <w:rPr>
+          <w:rFonts w:eastAsia="Times New Roman" w:cs="Times New Roman"/>
+          <w:noProof w:val="0"/>
+          <w:color w:val="000000"/>
+          <w:kern w:val="0"/>
+          <w:sz w:val="28"/>
+          <w:szCs w:val="28"/>
+          <w:lang w:val="en-CZ" w:eastAsia="en-GB"/>
+          <w14:ligatures w14:val="none"/>
+        </w:rPr>
+        <w:t>Backend</w:t>
+      </w:r>
+    </w:p>
+    <w:p>
+      <w:pPr>
+        <w:pStyle w:val="ListParagraph"/>
+        <w:numPr>
+          <w:ilvl w:val="2"/>
+          <w:numId w:val="11"/>
+        </w:numPr>
+        <w:rPr>
+          <w:rFonts w:eastAsia="Times New Roman" w:cs="Times New Roman"/>
+          <w:noProof w:val="0"/>
+          <w:color w:val="000000"/>
+          <w:kern w:val="0"/>
+          <w:sz w:val="28"/>
+          <w:szCs w:val="28"/>
+          <w:lang w:val="en-CZ" w:eastAsia="en-GB"/>
+          <w14:ligatures w14:val="none"/>
+        </w:rPr>
+      </w:pPr>
+      <w:r>
+        <w:rPr>
+          <w:rFonts w:eastAsia="Times New Roman" w:cs="Times New Roman"/>
+          <w:noProof w:val="0"/>
+          <w:color w:val="000000"/>
+          <w:kern w:val="0"/>
+          <w:sz w:val="28"/>
+          <w:szCs w:val="28"/>
+          <w:lang w:val="en-CZ" w:eastAsia="en-GB"/>
+          <w14:ligatures w14:val="none"/>
+        </w:rPr>
+        <w:t>Jako hlavní databázi jsem zvolil Supabase, jelikož se celkem jednoduše napojuje na mou offline first databázi. Supabase dále poskytuje robustní backend logiku a různé funkce, které jsou v aplikaci použity.</w:t>
+      </w:r>
+    </w:p>
+    <w:p>
+      <w:pPr>
+        <w:pStyle w:val="ListParagraph"/>
+        <w:numPr>
+          <w:ilvl w:val="2"/>
+          <w:numId w:val="11"/>
+        </w:numPr>
+        <w:rPr>
+          <w:rFonts w:eastAsia="Times New Roman" w:cs="Times New Roman"/>
+          <w:noProof w:val="0"/>
+          <w:color w:val="000000"/>
+          <w:kern w:val="0"/>
+          <w:sz w:val="28"/>
+          <w:szCs w:val="28"/>
+          <w:lang w:val="en-CZ" w:eastAsia="en-GB"/>
+          <w14:ligatures w14:val="none"/>
+        </w:rPr>
+      </w:pPr>
+      <w:r>
+        <w:rPr>
+          <w:rFonts w:eastAsia="Times New Roman" w:cs="Times New Roman"/>
+          <w:noProof w:val="0"/>
+          <w:color w:val="000000"/>
+          <w:kern w:val="0"/>
+          <w:sz w:val="28"/>
+          <w:szCs w:val="28"/>
+          <w:lang w:val="en-CZ" w:eastAsia="en-GB"/>
+          <w14:ligatures w14:val="none"/>
+        </w:rPr>
+        <w:t>Pro generaci AI kartiček využívám API od Gemini (Google)</w:t>
+      </w:r>
+    </w:p>
+    <w:p>
+      <w:pPr>
+        <w:rPr>
+          <w:rFonts w:eastAsia="Times New Roman" w:cs="Times New Roman"/>
+          <w:noProof w:val="0"/>
+          <w:color w:val="000000"/>
+          <w:kern w:val="0"/>
+          <w:sz w:val="28"/>
+          <w:szCs w:val="28"/>
+          <w:lang w:val="en-CZ" w:eastAsia="en-GB"/>
+          <w14:ligatures w14:val="none"/>
+        </w:rPr>
+      </w:pPr>
+      <w:r>
+        <w:rPr>
+          <w:rFonts w:eastAsia="Times New Roman" w:cs="Times New Roman"/>
+          <w:noProof w:val="0"/>
+          <w:color w:val="000000"/>
+          <w:kern w:val="0"/>
+          <w:sz w:val="28"/>
+          <w:szCs w:val="28"/>
+          <w:lang w:val="en-CZ" w:eastAsia="en-GB"/>
+          <w14:ligatures w14:val="none"/>
+        </w:rPr>
+        <w:br w:type="page"/>
+      </w:r>
+    </w:p>
+    <w:p>
+      <w:pPr>
+        <w:rPr>
+          <w:b/>
+          <w:bCs/>
+          <w:sz w:val="36"/>
+          <w:szCs w:val="36"/>
+        </w:rPr>
+      </w:pPr>
+      <w:bookmarkStart w:id="8" w:name="OLE_LINK6"/>
+      <w:r>
+        <w:rPr>
+          <w:b/>
+          <w:bCs/>
+          <w:sz w:val="36"/>
+          <w:szCs w:val="36"/>
+          <w:lang w:val="en-US"/>
+        </w:rPr>
+        <w:lastRenderedPageBreak/>
+        <w:t xml:space="preserve">ARTEFAKT </w:t>
+      </w:r>
+      <w:r>
+        <w:rPr>
+          <w:b/>
+          <w:bCs/>
+          <w:sz w:val="36"/>
+          <w:szCs w:val="36"/>
+          <w:lang w:val="en-US"/>
+        </w:rPr>
+        <w:t>4</w:t>
+      </w:r>
+      <w:r>
+        <w:rPr>
+          <w:b/>
+          <w:bCs/>
+          <w:sz w:val="36"/>
+          <w:szCs w:val="36"/>
+          <w:lang w:val="en-US"/>
+        </w:rPr>
+        <w:t xml:space="preserve"> – </w:t>
+      </w:r>
+      <w:r>
+        <w:rPr>
+          <w:b/>
+          <w:bCs/>
+          <w:sz w:val="36"/>
+          <w:szCs w:val="36"/>
+          <w:lang w:val="en-US"/>
+        </w:rPr>
+        <w:t>Skica</w:t>
+      </w:r>
+    </w:p>
+    <w:bookmarkEnd w:id="8"/>
+    <w:p>
+      <w:pPr>
+        <w:rPr>
+          <w:rFonts w:eastAsia="Times New Roman" w:cs="Times New Roman"/>
+          <w:noProof w:val="0"/>
+          <w:color w:val="000000"/>
+          <w:kern w:val="0"/>
+          <w:sz w:val="28"/>
+          <w:szCs w:val="28"/>
+          <w:lang w:val="en-CZ" w:eastAsia="en-GB"/>
+          <w14:ligatures w14:val="none"/>
+        </w:rPr>
+      </w:pPr>
+      <w:r>
+        <w:rPr>
+          <w:rFonts w:eastAsia="Times New Roman" w:cs="Times New Roman"/>
+          <w:color w:val="000000"/>
+          <w:kern w:val="0"/>
+          <w:sz w:val="28"/>
+          <w:szCs w:val="28"/>
+          <w:lang w:val="en-CZ" w:eastAsia="en-GB"/>
+        </w:rPr>
+        <w:drawing>
+          <wp:inline distT="0" distB="0" distL="0" distR="0" wp14:anchorId="67717C2C" wp14:editId="36922E21">
+            <wp:extent cx="5731510" cy="6265545"/>
+            <wp:effectExtent l="0" t="0" r="6350" b="0"/>
+            <wp:docPr id="291985992" name="Picture 7" descr="A screenshot of a mobile application&#10;&#10;Description automatically generated"/>
+            <wp:cNvGraphicFramePr>
+              <a:graphicFrameLocks xmlns:a="http://schemas.openxmlformats.org/drawingml/2006/main" noChangeAspect="1"/>
+            </wp:cNvGraphicFramePr>
+            <a:graphic xmlns:a="http://schemas.openxmlformats.org/drawingml/2006/main">
+              <a:graphicData uri="http://schemas.openxmlformats.org/drawingml/2006/picture">
+                <pic:pic xmlns:pic="http://schemas.openxmlformats.org/drawingml/2006/picture">
+                  <pic:nvPicPr>
+                    <pic:cNvPr id="291985992" name="Picture 7" descr="A screenshot of a mobile application&#10;&#10;Description automatically generated"/>
+                    <pic:cNvPicPr/>
+                  </pic:nvPicPr>
+                  <pic:blipFill>
+                    <a:blip r:embed="rId12">
+                      <a:extLst>
+                        <a:ext uri="{28A0092B-C50C-407E-A947-70E740481C1C}">
+                          <a14:useLocalDpi xmlns:a14="http://schemas.microsoft.com/office/drawing/2010/main" val="0"/>
+                        </a:ext>
+                      </a:extLst>
+                    </a:blip>
+                    <a:stretch>
+                      <a:fillRect/>
+                    </a:stretch>
+                  </pic:blipFill>
+                  <pic:spPr>
+                    <a:xfrm>
+                      <a:off x="0" y="0"/>
+                      <a:ext cx="5731510" cy="6265545"/>
+                    </a:xfrm>
+                    <a:prstGeom prst="rect">
+                      <a:avLst/>
+                    </a:prstGeom>
+                  </pic:spPr>
+                </pic:pic>
+              </a:graphicData>
+            </a:graphic>
+          </wp:inline>
+        </w:drawing>
+      </w:r>
+    </w:p>
+    <w:p>
+      <w:pPr>
+        <w:rPr>
+          <w:rFonts w:eastAsia="Times New Roman" w:cs="Times New Roman"/>
+          <w:noProof w:val="0"/>
+          <w:color w:val="000000"/>
+          <w:kern w:val="0"/>
+          <w:sz w:val="28"/>
+          <w:szCs w:val="28"/>
+          <w:lang w:val="en-CZ" w:eastAsia="en-GB"/>
+          <w14:ligatures w14:val="none"/>
+        </w:rPr>
+      </w:pPr>
+      <w:r>
+        <w:rPr>
+          <w:rFonts w:eastAsia="Times New Roman" w:cs="Times New Roman"/>
+          <w:color w:val="000000"/>
+          <w:kern w:val="0"/>
+          <w:sz w:val="28"/>
+          <w:szCs w:val="28"/>
+          <w:lang w:val="en-CZ" w:eastAsia="en-GB"/>
+        </w:rPr>
+        <w:lastRenderedPageBreak/>
+        <w:drawing>
+          <wp:inline distT="0" distB="0" distL="0" distR="0" wp14:anchorId="4793258C" wp14:editId="1442DD83">
+            <wp:extent cx="5731510" cy="4752340"/>
+            <wp:effectExtent l="0" t="0" r="1905" b="0"/>
+            <wp:docPr id="1511678659" name="Picture 8" descr="A screenshot of a computer screen&#10;&#10;Description automatically generated"/>
+            <wp:cNvGraphicFramePr>
+              <a:graphicFrameLocks xmlns:a="http://schemas.openxmlformats.org/drawingml/2006/main" noChangeAspect="1"/>
+            </wp:cNvGraphicFramePr>
+            <a:graphic xmlns:a="http://schemas.openxmlformats.org/drawingml/2006/main">
+              <a:graphicData uri="http://schemas.openxmlformats.org/drawingml/2006/picture">
+                <pic:pic xmlns:pic="http://schemas.openxmlformats.org/drawingml/2006/picture">
+                  <pic:nvPicPr>
+                    <pic:cNvPr id="1511678659" name="Picture 8" descr="A screenshot of a computer screen&#10;&#10;Description automatically generated"/>
+                    <pic:cNvPicPr/>
+                  </pic:nvPicPr>
+                  <pic:blipFill>
+                    <a:blip r:embed="rId13" cstate="print">
+                      <a:extLst>
+                        <a:ext uri="{28A0092B-C50C-407E-A947-70E740481C1C}">
+                          <a14:useLocalDpi xmlns:a14="http://schemas.microsoft.com/office/drawing/2010/main" val="0"/>
+                        </a:ext>
+                      </a:extLst>
+                    </a:blip>
+                    <a:stretch>
+                      <a:fillRect/>
+                    </a:stretch>
+                  </pic:blipFill>
+                  <pic:spPr>
+                    <a:xfrm>
+                      <a:off x="0" y="0"/>
+                      <a:ext cx="5731510" cy="4752340"/>
+                    </a:xfrm>
+                    <a:prstGeom prst="rect">
+                      <a:avLst/>
+                    </a:prstGeom>
+                  </pic:spPr>
+                </pic:pic>
+              </a:graphicData>
+            </a:graphic>
+          </wp:inline>
+        </w:drawing>
+      </w:r>
+      <w:r>
+        <w:rPr>
+          <w:rFonts w:eastAsia="Times New Roman" w:cs="Times New Roman"/>
+          <w:color w:val="000000"/>
+          <w:kern w:val="0"/>
+          <w:sz w:val="28"/>
+          <w:szCs w:val="28"/>
+          <w:lang w:val="en-CZ" w:eastAsia="en-GB"/>
+        </w:rPr>
+        <w:lastRenderedPageBreak/>
+        <w:drawing>
+          <wp:inline distT="0" distB="0" distL="0" distR="0" wp14:anchorId="7265FC64" wp14:editId="0009D527">
+            <wp:extent cx="5731510" cy="4804410"/>
+            <wp:effectExtent l="0" t="0" r="0" b="0"/>
+            <wp:docPr id="2078813873" name="Picture 9" descr="A screenshot of a screenshot of a mobile device&#10;&#10;Description automatically generated"/>
+            <wp:cNvGraphicFramePr>
+              <a:graphicFrameLocks xmlns:a="http://schemas.openxmlformats.org/drawingml/2006/main" noChangeAspect="1"/>
+            </wp:cNvGraphicFramePr>
+            <a:graphic xmlns:a="http://schemas.openxmlformats.org/drawingml/2006/main">
+              <a:graphicData uri="http://schemas.openxmlformats.org/drawingml/2006/picture">
+                <pic:pic xmlns:pic="http://schemas.openxmlformats.org/drawingml/2006/picture">
+                  <pic:nvPicPr>
+                    <pic:cNvPr id="2078813873" name="Picture 9" descr="A screenshot of a screenshot of a mobile device&#10;&#10;Description automatically generated"/>
+                    <pic:cNvPicPr/>
+                  </pic:nvPicPr>
+                  <pic:blipFill>
+                    <a:blip r:embed="rId14" cstate="print">
+                      <a:extLst>
+                        <a:ext uri="{28A0092B-C50C-407E-A947-70E740481C1C}">
+                          <a14:useLocalDpi xmlns:a14="http://schemas.microsoft.com/office/drawing/2010/main" val="0"/>
+                        </a:ext>
+                      </a:extLst>
+                    </a:blip>
+                    <a:stretch>
+                      <a:fillRect/>
+                    </a:stretch>
+                  </pic:blipFill>
+                  <pic:spPr>
+                    <a:xfrm>
+                      <a:off x="0" y="0"/>
+                      <a:ext cx="5731510" cy="4804410"/>
+                    </a:xfrm>
+                    <a:prstGeom prst="rect">
+                      <a:avLst/>
+                    </a:prstGeom>
+                  </pic:spPr>
+                </pic:pic>
+              </a:graphicData>
+            </a:graphic>
+          </wp:inline>
+        </w:drawing>
+      </w:r>
+    </w:p>
+    <w:p>
+      <w:pPr>
+        <w:rPr>
+          <w:rFonts w:eastAsia="Times New Roman" w:cs="Times New Roman"/>
+          <w:noProof w:val="0"/>
+          <w:color w:val="000000"/>
+          <w:kern w:val="0"/>
+          <w:sz w:val="28"/>
+          <w:szCs w:val="28"/>
+          <w:lang w:val="en-CZ" w:eastAsia="en-GB"/>
+          <w14:ligatures w14:val="none"/>
+        </w:rPr>
+      </w:pPr>
+      <w:r>
+        <w:rPr>
+          <w:rFonts w:eastAsia="Times New Roman" w:cs="Times New Roman"/>
+          <w:noProof w:val="0"/>
+          <w:color w:val="000000"/>
+          <w:kern w:val="0"/>
+          <w:sz w:val="28"/>
+          <w:szCs w:val="28"/>
+          <w:lang w:val="en-CZ" w:eastAsia="en-GB"/>
+          <w14:ligatures w14:val="none"/>
+        </w:rPr>
+        <w:br w:type="page"/>
+      </w:r>
+    </w:p>
+    <w:p>
+      <w:pPr>
+        <w:rPr>
+          <w:b/>
+          <w:bCs/>
+          <w:sz w:val="36"/>
+          <w:szCs w:val="36"/>
+          <w:lang w:val="en-US"/>
+        </w:rPr>
+      </w:pPr>
+      <w:r>
+        <w:rPr>
+          <w:b/>
+          <w:bCs/>
+          <w:sz w:val="36"/>
+          <w:szCs w:val="36"/>
+          <w:lang w:val="en-US"/>
+        </w:rPr>
+        <w:lastRenderedPageBreak/>
+        <w:t xml:space="preserve">ARTEFAKT </w:t>
+      </w:r>
+      <w:r>
+        <w:rPr>
+          <w:b/>
+          <w:bCs/>
+          <w:sz w:val="36"/>
+          <w:szCs w:val="36"/>
+          <w:lang w:val="en-US"/>
+        </w:rPr>
+        <w:t>5</w:t>
+      </w:r>
+      <w:r>
+        <w:rPr>
+          <w:b/>
+          <w:bCs/>
+          <w:sz w:val="36"/>
+          <w:szCs w:val="36"/>
+          <w:lang w:val="en-US"/>
+        </w:rPr>
+        <w:t xml:space="preserve"> – </w:t>
+      </w:r>
+      <w:r>
+        <w:rPr>
+          <w:b/>
+          <w:bCs/>
+          <w:sz w:val="36"/>
+          <w:szCs w:val="36"/>
+          <w:lang w:val="en-US"/>
+        </w:rPr>
+        <w:t>Doménový model</w:t>
+      </w:r>
+    </w:p>
+    <w:p>
+      <w:pPr>
+        <w:spacing w:before="100" w:beforeAutospacing="1" w:after="100" w:afterAutospacing="1"/>
+        <w:outlineLvl w:val="2"/>
+        <w:rPr>
+          <w:b/>
+          <w:bCs/>
+          <w:sz w:val="40"/>
+          <w:szCs w:val="40"/>
+        </w:rPr>
+      </w:pPr>
+      <w:bookmarkStart w:id="9" w:name="OLE_LINK7"/>
+      <w:r>
+        <w:rPr>
+          <w:rFonts w:eastAsia="Times New Roman" w:cs="Times New Roman"/>
+          <w:b/>
+          <w:bCs/>
+          <w:noProof w:val="0"/>
+          <w:color w:val="000000"/>
+          <w:kern w:val="0"/>
+          <w:sz w:val="32"/>
+          <w:szCs w:val="32"/>
+          <w:lang w:val="en-CZ" w:eastAsia="en-GB"/>
+          <w14:ligatures w14:val="none"/>
+        </w:rPr>
+        <w:t>Třídní diagram</w:t>
+      </w:r>
+      <w:r>
+        <w:rPr>
+          <w:rFonts w:eastAsia="Times New Roman" w:cs="Times New Roman"/>
+          <w:b/>
+          <w:bCs/>
+          <w:noProof w:val="0"/>
+          <w:color w:val="000000"/>
+          <w:kern w:val="0"/>
+          <w:sz w:val="32"/>
+          <w:szCs w:val="32"/>
+          <w:lang w:val="en-CZ" w:eastAsia="en-GB"/>
+          <w14:ligatures w14:val="none"/>
+        </w:rPr>
+        <w:t>:</w:t>
+      </w:r>
+    </w:p>
+    <w:bookmarkEnd w:id="9"/>
+    <w:p>
+      <w:pPr>
+        <w:rPr>
+          <w:rFonts w:eastAsia="Times New Roman" w:cs="Times New Roman"/>
+          <w:noProof w:val="0"/>
+          <w:color w:val="000000"/>
+          <w:kern w:val="0"/>
+          <w:sz w:val="28"/>
+          <w:szCs w:val="28"/>
+          <w:lang w:val="en-CZ" w:eastAsia="en-GB"/>
+          <w14:ligatures w14:val="none"/>
+        </w:rPr>
+      </w:pPr>
+      <w:r>
+        <w:rPr>
+          <w:sz w:val="28"/>
+          <w:szCs w:val="28"/>
+        </w:rPr>
+        <w:drawing>
+          <wp:inline distT="0" distB="0" distL="0" distR="0" wp14:anchorId="47DFEC28" wp14:editId="0510E885">
+            <wp:extent cx="5731510" cy="2678430"/>
+            <wp:effectExtent l="0" t="0" r="0" b="1270"/>
+            <wp:docPr id="1625341732" name="Picture 6" descr="A screenshot of a computer&#10;&#10;Description automatically generated"/>
+            <wp:cNvGraphicFramePr>
+              <a:graphicFrameLocks xmlns:a="http://schemas.openxmlformats.org/drawingml/2006/main" noChangeAspect="1"/>
+            </wp:cNvGraphicFramePr>
+            <a:graphic xmlns:a="http://schemas.openxmlformats.org/drawingml/2006/main">
+              <a:graphicData uri="http://schemas.openxmlformats.org/drawingml/2006/picture">
+                <pic:pic xmlns:pic="http://schemas.openxmlformats.org/drawingml/2006/picture">
+                  <pic:nvPicPr>
+                    <pic:cNvPr id="1607152916" name="Picture 6" descr="A screenshot of a computer&#10;&#10;Description automatically generated"/>
+                    <pic:cNvPicPr/>
+                  </pic:nvPicPr>
+                  <pic:blipFill>
+                    <a:blip r:embed="rId11" cstate="print">
+                      <a:extLst>
+                        <a:ext uri="{28A0092B-C50C-407E-A947-70E740481C1C}">
+                          <a14:useLocalDpi xmlns:a14="http://schemas.microsoft.com/office/drawing/2010/main" val="0"/>
+                        </a:ext>
+                      </a:extLst>
+                    </a:blip>
+                    <a:stretch>
+                      <a:fillRect/>
+                    </a:stretch>
+                  </pic:blipFill>
+                  <pic:spPr>
+                    <a:xfrm>
+                      <a:off x="0" y="0"/>
+                      <a:ext cx="5731510" cy="2678430"/>
+                    </a:xfrm>
+                    <a:prstGeom prst="rect">
+                      <a:avLst/>
+                    </a:prstGeom>
+                  </pic:spPr>
+                </pic:pic>
+              </a:graphicData>
+            </a:graphic>
+          </wp:inline>
+        </w:drawing>
+      </w:r>
+    </w:p>
+    <w:p>
+      <w:pPr>
+        <w:spacing w:before="100" w:beforeAutospacing="1" w:after="100" w:afterAutospacing="1"/>
+        <w:outlineLvl w:val="2"/>
+        <w:rPr>
+          <w:rFonts w:eastAsia="Times New Roman" w:cs="Times New Roman"/>
+          <w:b/>
+          <w:bCs/>
+          <w:noProof w:val="0"/>
+          <w:color w:val="000000"/>
+          <w:kern w:val="0"/>
+          <w:sz w:val="32"/>
+          <w:szCs w:val="32"/>
+          <w:lang w:val="en-CZ" w:eastAsia="en-GB"/>
+          <w14:ligatures w14:val="none"/>
+        </w:rPr>
+      </w:pPr>
+      <w:r>
+        <w:rPr>
+          <w:rFonts w:eastAsia="Times New Roman" w:cs="Times New Roman"/>
+          <w:b/>
+          <w:bCs/>
+          <w:noProof w:val="0"/>
+          <w:color w:val="000000"/>
+          <w:kern w:val="0"/>
+          <w:sz w:val="32"/>
+          <w:szCs w:val="32"/>
+          <w:lang w:val="en-CZ" w:eastAsia="en-GB"/>
+          <w14:ligatures w14:val="none"/>
+        </w:rPr>
+        <w:t>Interakce</w:t>
+      </w:r>
+      <w:r>
+        <w:rPr>
+          <w:rFonts w:eastAsia="Times New Roman" w:cs="Times New Roman"/>
+          <w:b/>
+          <w:bCs/>
+          <w:noProof w:val="0"/>
+          <w:color w:val="000000"/>
+          <w:kern w:val="0"/>
+          <w:sz w:val="32"/>
+          <w:szCs w:val="32"/>
+          <w:lang w:val="en-CZ" w:eastAsia="en-GB"/>
+          <w14:ligatures w14:val="none"/>
+        </w:rPr>
+        <w:t>:</w:t>
+      </w:r>
+    </w:p>
+    <w:p>
+      <w:pPr>
+        <w:pStyle w:val="ListParagraph"/>
+        <w:numPr>
+          <w:ilvl w:val="1"/>
+          <w:numId w:val="11"/>
+        </w:numPr>
+        <w:spacing w:before="100" w:beforeAutospacing="1" w:after="100" w:afterAutospacing="1"/>
+        <w:outlineLvl w:val="2"/>
+        <w:rPr>
+          <w:rFonts w:eastAsia="Times New Roman" w:cs="Times New Roman"/>
+          <w:b/>
+          <w:bCs/>
+          <w:noProof w:val="0"/>
+          <w:color w:val="000000"/>
+          <w:kern w:val="0"/>
+          <w:sz w:val="32"/>
+          <w:szCs w:val="32"/>
+          <w:lang w:val="en-CZ" w:eastAsia="en-GB"/>
+          <w14:ligatures w14:val="none"/>
+        </w:rPr>
+      </w:pPr>
+      <w:r>
+        <w:rPr>
+          <w:rFonts w:eastAsia="Times New Roman" w:cs="Times New Roman"/>
+          <w:noProof w:val="0"/>
+          <w:color w:val="000000"/>
+          <w:kern w:val="0"/>
+          <w:sz w:val="32"/>
+          <w:szCs w:val="32"/>
+          <w:lang w:val="en-CZ" w:eastAsia="en-GB"/>
+          <w14:ligatures w14:val="none"/>
+        </w:rPr>
+        <w:t>Anonymní uživatel</w:t>
+      </w:r>
+    </w:p>
+    <w:p>
+      <w:pPr>
+        <w:pStyle w:val="ListParagraph"/>
+        <w:numPr>
+          <w:ilvl w:val="2"/>
+          <w:numId w:val="11"/>
+        </w:numPr>
+        <w:spacing w:before="100" w:beforeAutospacing="1" w:after="100" w:afterAutospacing="1"/>
+        <w:outlineLvl w:val="2"/>
+        <w:rPr>
+          <w:rFonts w:eastAsia="Times New Roman" w:cs="Times New Roman"/>
+          <w:b/>
+          <w:bCs/>
+          <w:noProof w:val="0"/>
+          <w:color w:val="000000"/>
+          <w:kern w:val="0"/>
+          <w:sz w:val="28"/>
+          <w:szCs w:val="28"/>
+          <w:lang w:val="en-CZ" w:eastAsia="en-GB"/>
+          <w14:ligatures w14:val="none"/>
+        </w:rPr>
+      </w:pPr>
+      <w:r>
+        <w:rPr>
+          <w:rFonts w:eastAsia="Times New Roman" w:cs="Times New Roman"/>
+          <w:noProof w:val="0"/>
+          <w:color w:val="000000"/>
+          <w:kern w:val="0"/>
+          <w:sz w:val="28"/>
+          <w:szCs w:val="28"/>
+          <w:lang w:val="en-CZ" w:eastAsia="en-GB"/>
+          <w14:ligatures w14:val="none"/>
+        </w:rPr>
+        <w:t>Uživatel, který není přihlášený. Má značně omezený přístup k naší aplikaci, ovšem core funkcionilata je pro něj přístupná.</w:t>
+      </w:r>
+    </w:p>
+    <w:p>
+      <w:pPr>
+        <w:pStyle w:val="ListParagraph"/>
+        <w:numPr>
+          <w:ilvl w:val="2"/>
+          <w:numId w:val="11"/>
+        </w:numPr>
+        <w:spacing w:before="100" w:beforeAutospacing="1" w:after="100" w:afterAutospacing="1"/>
+        <w:outlineLvl w:val="2"/>
+        <w:rPr>
+          <w:rFonts w:eastAsia="Times New Roman" w:cs="Times New Roman"/>
+          <w:b/>
+          <w:bCs/>
+          <w:noProof w:val="0"/>
+          <w:color w:val="000000"/>
+          <w:kern w:val="0"/>
+          <w:sz w:val="28"/>
+          <w:szCs w:val="28"/>
+          <w:lang w:val="en-CZ" w:eastAsia="en-GB"/>
+          <w14:ligatures w14:val="none"/>
+        </w:rPr>
+      </w:pPr>
+      <w:bookmarkStart w:id="10" w:name="OLE_LINK11"/>
+      <w:r>
+        <w:rPr>
+          <w:rFonts w:eastAsia="Times New Roman" w:cs="Times New Roman"/>
+          <w:noProof w:val="0"/>
+          <w:color w:val="000000"/>
+          <w:kern w:val="0"/>
+          <w:sz w:val="28"/>
+          <w:szCs w:val="28"/>
+          <w:lang w:val="en-CZ" w:eastAsia="en-GB"/>
+          <w14:ligatures w14:val="none"/>
+        </w:rPr>
+        <w:t>Vytváří decky, upravuje je, maže je</w:t>
+      </w:r>
+      <w:bookmarkEnd w:id="10"/>
+    </w:p>
+    <w:p>
+      <w:pPr>
+        <w:pStyle w:val="ListParagraph"/>
+        <w:numPr>
+          <w:ilvl w:val="2"/>
+          <w:numId w:val="11"/>
+        </w:numPr>
+        <w:spacing w:before="100" w:beforeAutospacing="1" w:after="100" w:afterAutospacing="1"/>
+        <w:outlineLvl w:val="2"/>
+        <w:rPr>
+          <w:rFonts w:eastAsia="Times New Roman" w:cs="Times New Roman"/>
+          <w:b/>
+          <w:bCs/>
+          <w:noProof w:val="0"/>
+          <w:color w:val="000000"/>
+          <w:kern w:val="0"/>
+          <w:sz w:val="28"/>
+          <w:szCs w:val="28"/>
+          <w:lang w:val="en-CZ" w:eastAsia="en-GB"/>
+          <w14:ligatures w14:val="none"/>
+        </w:rPr>
+      </w:pPr>
+      <w:r>
+        <w:rPr>
+          <w:rFonts w:eastAsia="Times New Roman" w:cs="Times New Roman"/>
+          <w:noProof w:val="0"/>
+          <w:color w:val="000000"/>
+          <w:kern w:val="0"/>
+          <w:sz w:val="28"/>
+          <w:szCs w:val="28"/>
+          <w:lang w:val="en-CZ" w:eastAsia="en-GB"/>
+          <w14:ligatures w14:val="none"/>
+        </w:rPr>
+        <w:t xml:space="preserve">Vytváří </w:t>
+      </w:r>
+      <w:r>
+        <w:rPr>
+          <w:rFonts w:eastAsia="Times New Roman" w:cs="Times New Roman"/>
+          <w:noProof w:val="0"/>
+          <w:color w:val="000000"/>
+          <w:kern w:val="0"/>
+          <w:sz w:val="28"/>
+          <w:szCs w:val="28"/>
+          <w:lang w:val="en-CZ" w:eastAsia="en-GB"/>
+          <w14:ligatures w14:val="none"/>
+        </w:rPr>
+        <w:t>kartičky</w:t>
+      </w:r>
+      <w:r>
+        <w:rPr>
+          <w:rFonts w:eastAsia="Times New Roman" w:cs="Times New Roman"/>
+          <w:noProof w:val="0"/>
+          <w:color w:val="000000"/>
+          <w:kern w:val="0"/>
+          <w:sz w:val="28"/>
+          <w:szCs w:val="28"/>
+          <w:lang w:val="en-CZ" w:eastAsia="en-GB"/>
+          <w14:ligatures w14:val="none"/>
+        </w:rPr>
+        <w:t>, upravuje je, maže j</w:t>
+      </w:r>
+      <w:r>
+        <w:rPr>
+          <w:rFonts w:eastAsia="Times New Roman" w:cs="Times New Roman"/>
+          <w:noProof w:val="0"/>
+          <w:color w:val="000000"/>
+          <w:kern w:val="0"/>
+          <w:sz w:val="28"/>
+          <w:szCs w:val="28"/>
+          <w:lang w:val="en-CZ" w:eastAsia="en-GB"/>
+          <w14:ligatures w14:val="none"/>
+        </w:rPr>
+        <w:t>e</w:t>
+      </w:r>
+    </w:p>
+    <w:p>
+      <w:pPr>
+        <w:pStyle w:val="ListParagraph"/>
+        <w:numPr>
+          <w:ilvl w:val="2"/>
+          <w:numId w:val="11"/>
+        </w:numPr>
+        <w:spacing w:before="100" w:beforeAutospacing="1" w:after="100" w:afterAutospacing="1"/>
+        <w:outlineLvl w:val="2"/>
+        <w:rPr>
+          <w:rFonts w:eastAsia="Times New Roman" w:cs="Times New Roman"/>
+          <w:b/>
+          <w:bCs/>
+          <w:noProof w:val="0"/>
+          <w:color w:val="000000"/>
+          <w:kern w:val="0"/>
+          <w:sz w:val="28"/>
+          <w:szCs w:val="28"/>
+          <w:lang w:val="en-CZ" w:eastAsia="en-GB"/>
+          <w14:ligatures w14:val="none"/>
+        </w:rPr>
+      </w:pPr>
+      <w:r>
+        <w:rPr>
+          <w:rFonts w:eastAsia="Times New Roman" w:cs="Times New Roman"/>
+          <w:noProof w:val="0"/>
+          <w:color w:val="000000"/>
+          <w:kern w:val="0"/>
+          <w:sz w:val="28"/>
+          <w:szCs w:val="28"/>
+          <w:lang w:val="en-CZ" w:eastAsia="en-GB"/>
+          <w14:ligatures w14:val="none"/>
+        </w:rPr>
+        <w:t>Studijní řežim s použitím FSRS algoritmů</w:t>
+      </w:r>
+    </w:p>
+    <w:p>
+      <w:pPr>
+        <w:pStyle w:val="ListParagraph"/>
+        <w:numPr>
+          <w:ilvl w:val="1"/>
+          <w:numId w:val="11"/>
+        </w:numPr>
+        <w:spacing w:before="100" w:beforeAutospacing="1" w:after="100" w:afterAutospacing="1"/>
+        <w:outlineLvl w:val="2"/>
+        <w:rPr>
+          <w:rFonts w:eastAsia="Times New Roman" w:cs="Times New Roman"/>
+          <w:b/>
+          <w:bCs/>
+          <w:noProof w:val="0"/>
+          <w:color w:val="000000"/>
+          <w:kern w:val="0"/>
+          <w:sz w:val="32"/>
+          <w:szCs w:val="32"/>
+          <w:lang w:val="en-CZ" w:eastAsia="en-GB"/>
+          <w14:ligatures w14:val="none"/>
+        </w:rPr>
+      </w:pPr>
+      <w:r>
+        <w:rPr>
+          <w:rFonts w:eastAsia="Times New Roman" w:cs="Times New Roman"/>
+          <w:noProof w:val="0"/>
+          <w:color w:val="000000"/>
+          <w:kern w:val="0"/>
+          <w:sz w:val="32"/>
+          <w:szCs w:val="32"/>
+          <w:lang w:val="en-CZ" w:eastAsia="en-GB"/>
+          <w14:ligatures w14:val="none"/>
+        </w:rPr>
+        <w:t>Přihlášený uživatel</w:t>
+      </w:r>
+    </w:p>
+    <w:p>
+      <w:pPr>
+        <w:pStyle w:val="ListParagraph"/>
+        <w:numPr>
+          <w:ilvl w:val="2"/>
+          <w:numId w:val="11"/>
+        </w:numPr>
+        <w:spacing w:before="100" w:beforeAutospacing="1" w:after="100" w:afterAutospacing="1"/>
+        <w:outlineLvl w:val="2"/>
+        <w:rPr>
+          <w:rFonts w:eastAsia="Times New Roman" w:cs="Times New Roman"/>
+          <w:b/>
+          <w:bCs/>
+          <w:noProof w:val="0"/>
+          <w:color w:val="000000"/>
+          <w:kern w:val="0"/>
+          <w:sz w:val="28"/>
+          <w:szCs w:val="28"/>
+          <w:lang w:val="en-CZ" w:eastAsia="en-GB"/>
+          <w14:ligatures w14:val="none"/>
+        </w:rPr>
+      </w:pPr>
+      <w:r>
+        <w:rPr>
+          <w:rFonts w:eastAsia="Times New Roman" w:cs="Times New Roman"/>
+          <w:noProof w:val="0"/>
+          <w:color w:val="000000"/>
+          <w:kern w:val="0"/>
+          <w:sz w:val="28"/>
+          <w:szCs w:val="28"/>
+          <w:lang w:val="en-CZ" w:eastAsia="en-GB"/>
+          <w14:ligatures w14:val="none"/>
+        </w:rPr>
+        <w:t>Má přístup ke všem funkcím aplikace, ale omezeně</w:t>
+      </w:r>
+    </w:p>
+    <w:p>
+      <w:pPr>
+        <w:pStyle w:val="ListParagraph"/>
+        <w:numPr>
+          <w:ilvl w:val="2"/>
+          <w:numId w:val="11"/>
+        </w:numPr>
+        <w:spacing w:before="100" w:beforeAutospacing="1" w:after="100" w:afterAutospacing="1"/>
+        <w:outlineLvl w:val="2"/>
+        <w:rPr>
+          <w:rFonts w:eastAsia="Times New Roman" w:cs="Times New Roman"/>
+          <w:b/>
+          <w:bCs/>
+          <w:noProof w:val="0"/>
+          <w:color w:val="000000"/>
+          <w:kern w:val="0"/>
+          <w:sz w:val="28"/>
+          <w:szCs w:val="28"/>
+          <w:lang w:val="en-CZ" w:eastAsia="en-GB"/>
+          <w14:ligatures w14:val="none"/>
+        </w:rPr>
+      </w:pPr>
+      <w:r>
+        <w:rPr>
+          <w:rFonts w:eastAsia="Times New Roman" w:cs="Times New Roman"/>
+          <w:noProof w:val="0"/>
+          <w:color w:val="000000"/>
+          <w:kern w:val="0"/>
+          <w:sz w:val="28"/>
+          <w:szCs w:val="28"/>
+          <w:lang w:val="en-CZ" w:eastAsia="en-GB"/>
+          <w14:ligatures w14:val="none"/>
+        </w:rPr>
+        <w:t>Jeho data si může synchronizovat s remote úložištěm</w:t>
+      </w:r>
+    </w:p>
+    <w:p>
+      <w:pPr>
+        <w:pStyle w:val="ListParagraph"/>
+        <w:numPr>
+          <w:ilvl w:val="2"/>
+          <w:numId w:val="11"/>
+        </w:numPr>
+        <w:spacing w:before="100" w:beforeAutospacing="1" w:after="100" w:afterAutospacing="1"/>
+        <w:outlineLvl w:val="2"/>
+        <w:rPr>
+          <w:rFonts w:eastAsia="Times New Roman" w:cs="Times New Roman"/>
+          <w:b/>
+          <w:bCs/>
+          <w:noProof w:val="0"/>
+          <w:color w:val="000000"/>
+          <w:kern w:val="0"/>
+          <w:sz w:val="28"/>
+          <w:szCs w:val="28"/>
+          <w:lang w:val="en-CZ" w:eastAsia="en-GB"/>
+          <w14:ligatures w14:val="none"/>
+        </w:rPr>
+      </w:pPr>
+      <w:r>
+        <w:rPr>
+          <w:rFonts w:eastAsia="Times New Roman" w:cs="Times New Roman"/>
+          <w:noProof w:val="0"/>
+          <w:color w:val="000000"/>
+          <w:kern w:val="0"/>
+          <w:sz w:val="28"/>
+          <w:szCs w:val="28"/>
+          <w:lang w:val="en-CZ" w:eastAsia="en-GB"/>
+          <w14:ligatures w14:val="none"/>
+        </w:rPr>
+        <w:t>Může sdílet své decky s ostatními uživateli</w:t>
+      </w:r>
+    </w:p>
+    <w:p>
+      <w:pPr>
+        <w:pStyle w:val="ListParagraph"/>
+        <w:numPr>
+          <w:ilvl w:val="2"/>
+          <w:numId w:val="11"/>
+        </w:numPr>
+        <w:spacing w:before="100" w:beforeAutospacing="1" w:after="100" w:afterAutospacing="1"/>
+        <w:outlineLvl w:val="2"/>
+        <w:rPr>
+          <w:rFonts w:eastAsia="Times New Roman" w:cs="Times New Roman"/>
+          <w:b/>
+          <w:bCs/>
+          <w:noProof w:val="0"/>
+          <w:color w:val="000000"/>
+          <w:kern w:val="0"/>
+          <w:sz w:val="28"/>
+          <w:szCs w:val="28"/>
+          <w:lang w:val="en-CZ" w:eastAsia="en-GB"/>
+          <w14:ligatures w14:val="none"/>
+        </w:rPr>
+      </w:pPr>
+      <w:r>
+        <w:rPr>
+          <w:rFonts w:eastAsia="Times New Roman" w:cs="Times New Roman"/>
+          <w:noProof w:val="0"/>
+          <w:color w:val="000000"/>
+          <w:kern w:val="0"/>
+          <w:sz w:val="28"/>
+          <w:szCs w:val="28"/>
+          <w:lang w:val="en-CZ" w:eastAsia="en-GB"/>
+          <w14:ligatures w14:val="none"/>
+        </w:rPr>
+        <w:t>Má omezený počet využití AI generace</w:t>
+      </w:r>
+    </w:p>
+    <w:p>
+      <w:pPr>
+        <w:pStyle w:val="ListParagraph"/>
+        <w:numPr>
+          <w:ilvl w:val="1"/>
+          <w:numId w:val="11"/>
+        </w:numPr>
+        <w:spacing w:before="100" w:beforeAutospacing="1" w:after="100" w:afterAutospacing="1"/>
+        <w:outlineLvl w:val="2"/>
+        <w:rPr>
+          <w:rFonts w:eastAsia="Times New Roman" w:cs="Times New Roman"/>
+          <w:b/>
+          <w:bCs/>
+          <w:noProof w:val="0"/>
+          <w:color w:val="000000"/>
+          <w:kern w:val="0"/>
+          <w:sz w:val="32"/>
+          <w:szCs w:val="32"/>
+          <w:lang w:val="en-CZ" w:eastAsia="en-GB"/>
+          <w14:ligatures w14:val="none"/>
+        </w:rPr>
+      </w:pPr>
+      <w:r>
+        <w:rPr>
+          <w:rFonts w:eastAsia="Times New Roman" w:cs="Times New Roman"/>
+          <w:noProof w:val="0"/>
+          <w:color w:val="000000"/>
+          <w:kern w:val="0"/>
+          <w:sz w:val="32"/>
+          <w:szCs w:val="32"/>
+          <w:lang w:val="en-CZ" w:eastAsia="en-GB"/>
+          <w14:ligatures w14:val="none"/>
+        </w:rPr>
+        <w:t>Prémiový uživatel</w:t>
+      </w:r>
+    </w:p>
+    <w:p>
+      <w:pPr>
+        <w:pStyle w:val="ListParagraph"/>
+        <w:numPr>
+          <w:ilvl w:val="2"/>
+          <w:numId w:val="11"/>
+        </w:numPr>
+        <w:spacing w:before="100" w:beforeAutospacing="1" w:after="100" w:afterAutospacing="1"/>
+        <w:outlineLvl w:val="2"/>
+        <w:rPr>
+          <w:rFonts w:eastAsia="Times New Roman" w:cs="Times New Roman"/>
+          <w:b/>
+          <w:bCs/>
+          <w:noProof w:val="0"/>
+          <w:color w:val="000000"/>
+          <w:kern w:val="0"/>
+          <w:sz w:val="28"/>
+          <w:szCs w:val="28"/>
+          <w:lang w:val="en-CZ" w:eastAsia="en-GB"/>
+          <w14:ligatures w14:val="none"/>
+        </w:rPr>
+      </w:pPr>
+      <w:r>
+        <w:rPr>
+          <w:rFonts w:eastAsia="Times New Roman" w:cs="Times New Roman"/>
+          <w:noProof w:val="0"/>
+          <w:color w:val="000000"/>
+          <w:kern w:val="0"/>
+          <w:sz w:val="28"/>
+          <w:szCs w:val="28"/>
+          <w:lang w:val="en-CZ" w:eastAsia="en-GB"/>
+          <w14:ligatures w14:val="none"/>
+        </w:rPr>
+        <w:t>Má přístup ke všem funkcím aplikace a to bez omezení</w:t>
+      </w:r>
+    </w:p>
+    <w:p>
+      <w:pPr>
+        <w:pStyle w:val="ListParagraph"/>
+        <w:numPr>
+          <w:ilvl w:val="2"/>
+          <w:numId w:val="11"/>
+        </w:numPr>
+        <w:spacing w:before="100" w:beforeAutospacing="1" w:after="100" w:afterAutospacing="1"/>
+        <w:outlineLvl w:val="2"/>
+        <w:rPr>
+          <w:rFonts w:eastAsia="Times New Roman" w:cs="Times New Roman"/>
+          <w:noProof w:val="0"/>
+          <w:color w:val="000000"/>
+          <w:kern w:val="0"/>
+          <w:sz w:val="28"/>
+          <w:szCs w:val="28"/>
+          <w:lang w:val="en-CZ" w:eastAsia="en-GB"/>
+          <w14:ligatures w14:val="none"/>
+        </w:rPr>
+      </w:pPr>
+      <w:r>
+        <w:rPr>
+          <w:rFonts w:eastAsia="Times New Roman" w:cs="Times New Roman"/>
+          <w:noProof w:val="0"/>
+          <w:color w:val="000000"/>
+          <w:kern w:val="0"/>
+          <w:sz w:val="28"/>
+          <w:szCs w:val="28"/>
+          <w:lang w:val="en-CZ" w:eastAsia="en-GB"/>
+          <w14:ligatures w14:val="none"/>
+        </w:rPr>
+        <w:t>AI generace karet bez omezení</w:t>
+      </w:r>
+    </w:p>
+    <w:p>
+      <w:pPr>
+        <w:rPr>
+          <w:rFonts w:eastAsia="Times New Roman" w:cs="Times New Roman"/>
+          <w:noProof w:val="0"/>
+          <w:color w:val="000000"/>
+          <w:kern w:val="0"/>
+          <w:sz w:val="28"/>
+          <w:szCs w:val="28"/>
+          <w:lang w:val="en-CZ" w:eastAsia="en-GB"/>
+          <w14:ligatures w14:val="none"/>
+        </w:rPr>
+      </w:pPr>
+      <w:r>
+        <w:rPr>
+          <w:rFonts w:eastAsia="Times New Roman" w:cs="Times New Roman"/>
+          <w:noProof w:val="0"/>
+          <w:color w:val="000000"/>
+          <w:kern w:val="0"/>
+          <w:sz w:val="28"/>
+          <w:szCs w:val="28"/>
+          <w:lang w:val="en-CZ" w:eastAsia="en-GB"/>
+          <w14:ligatures w14:val="none"/>
+        </w:rPr>
+        <w:br w:type="page"/>
+      </w:r>
+    </w:p>
+    <w:p>
+      <w:pPr>
+        <w:spacing w:before="100" w:beforeAutospacing="1" w:after="100" w:afterAutospacing="1"/>
+        <w:outlineLvl w:val="2"/>
+        <w:rPr>
+          <w:rFonts w:eastAsia="Times New Roman" w:cs="Times New Roman"/>
+          <w:b/>
+          <w:bCs/>
+          <w:noProof w:val="0"/>
+          <w:color w:val="000000"/>
+          <w:kern w:val="0"/>
+          <w:sz w:val="32"/>
+          <w:szCs w:val="32"/>
+          <w:lang w:val="en-CZ" w:eastAsia="en-GB"/>
+          <w14:ligatures w14:val="none"/>
+        </w:rPr>
+      </w:pPr>
+      <w:r>
+        <w:rPr>
+          <w:rFonts w:eastAsia="Times New Roman" w:cs="Times New Roman"/>
+          <w:b/>
+          <w:bCs/>
+          <w:noProof w:val="0"/>
+          <w:color w:val="000000"/>
+          <w:kern w:val="0"/>
+          <w:sz w:val="32"/>
+          <w:szCs w:val="32"/>
+          <w:lang w:val="en-CZ" w:eastAsia="en-GB"/>
+          <w14:ligatures w14:val="none"/>
+        </w:rPr>
+        <w:lastRenderedPageBreak/>
+        <w:t>Sekvenční diagram</w:t>
+      </w:r>
+      <w:r>
+        <w:rPr>
+          <w:rFonts w:eastAsia="Times New Roman" w:cs="Times New Roman"/>
+          <w:b/>
+          <w:bCs/>
+          <w:noProof w:val="0"/>
+          <w:color w:val="000000"/>
+          <w:kern w:val="0"/>
+          <w:sz w:val="32"/>
+          <w:szCs w:val="32"/>
+          <w:lang w:val="en-CZ" w:eastAsia="en-GB"/>
+          <w14:ligatures w14:val="none"/>
+        </w:rPr>
+        <w:t>:</w:t>
+      </w:r>
+    </w:p>
+    <w:p>
+      <w:pPr>
+        <w:spacing w:before="100" w:beforeAutospacing="1" w:after="100" w:afterAutospacing="1"/>
+        <w:outlineLvl w:val="2"/>
+        <w:rPr>
+          <w:rFonts w:eastAsia="Times New Roman" w:cs="Times New Roman"/>
+          <w:b/>
+          <w:bCs/>
+          <w:noProof w:val="0"/>
+          <w:color w:val="000000"/>
+          <w:kern w:val="0"/>
+          <w:sz w:val="32"/>
+          <w:szCs w:val="32"/>
+          <w:lang w:val="en-CZ" w:eastAsia="en-GB"/>
+          <w14:ligatures w14:val="none"/>
+        </w:rPr>
+      </w:pPr>
+      <w:r>
+        <w:rPr>
+          <w:rFonts w:eastAsia="Times New Roman" w:cs="Times New Roman"/>
+          <w:b/>
+          <w:bCs/>
+          <w:color w:val="000000"/>
+          <w:kern w:val="0"/>
+          <w:sz w:val="32"/>
+          <w:szCs w:val="32"/>
+          <w:lang w:val="en-CZ" w:eastAsia="en-GB"/>
+        </w:rPr>
+        <w:drawing>
+          <wp:inline distT="0" distB="0" distL="0" distR="0" wp14:anchorId="6A93DB40" wp14:editId="5210A7D8">
+            <wp:extent cx="5731510" cy="4055745"/>
+            <wp:effectExtent l="0" t="0" r="0" b="0"/>
+            <wp:docPr id="1687645216" name="Picture 10" descr="A screenshot of a computer&#10;&#10;Description automatically generated"/>
+            <wp:cNvGraphicFramePr>
+              <a:graphicFrameLocks xmlns:a="http://schemas.openxmlformats.org/drawingml/2006/main" noChangeAspect="1"/>
+            </wp:cNvGraphicFramePr>
+            <a:graphic xmlns:a="http://schemas.openxmlformats.org/drawingml/2006/main">
+              <a:graphicData uri="http://schemas.openxmlformats.org/drawingml/2006/picture">
+                <pic:pic xmlns:pic="http://schemas.openxmlformats.org/drawingml/2006/picture">
+                  <pic:nvPicPr>
+                    <pic:cNvPr id="1687645216" name="Picture 10" descr="A screenshot of a computer&#10;&#10;Description automatically generated"/>
+                    <pic:cNvPicPr/>
+                  </pic:nvPicPr>
+                  <pic:blipFill>
+                    <a:blip r:embed="rId15">
+                      <a:extLst>
+                        <a:ext uri="{28A0092B-C50C-407E-A947-70E740481C1C}">
+                          <a14:useLocalDpi xmlns:a14="http://schemas.microsoft.com/office/drawing/2010/main" val="0"/>
+                        </a:ext>
+                      </a:extLst>
+                    </a:blip>
+                    <a:stretch>
+                      <a:fillRect/>
+                    </a:stretch>
+                  </pic:blipFill>
+                  <pic:spPr>
+                    <a:xfrm>
+                      <a:off x="0" y="0"/>
+                      <a:ext cx="5731510" cy="4055745"/>
+                    </a:xfrm>
+                    <a:prstGeom prst="rect">
+                      <a:avLst/>
+                    </a:prstGeom>
+                  </pic:spPr>
+                </pic:pic>
+              </a:graphicData>
+            </a:graphic>
+          </wp:inline>
+        </w:drawing>
+      </w:r>
+    </w:p>
+    <w:p>
+      <w:pPr>
+        <w:spacing w:before="100" w:beforeAutospacing="1" w:after="100" w:afterAutospacing="1"/>
+        <w:outlineLvl w:val="2"/>
+        <w:rPr>
+          <w:rFonts w:eastAsia="Times New Roman" w:cs="Times New Roman"/>
+          <w:b/>
+          <w:bCs/>
+          <w:noProof w:val="0"/>
+          <w:color w:val="000000"/>
+          <w:kern w:val="0"/>
+          <w:sz w:val="32"/>
+          <w:szCs w:val="32"/>
+          <w:lang w:val="en-CZ" w:eastAsia="en-GB"/>
+          <w14:ligatures w14:val="none"/>
+        </w:rPr>
+      </w:pPr>
+    </w:p>
+    <w:p>
+      <w:pPr>
+        <w:spacing w:before="100" w:beforeAutospacing="1" w:after="100" w:afterAutospacing="1"/>
+        <w:outlineLvl w:val="2"/>
+        <w:rPr>
+          <w:rFonts w:eastAsia="Times New Roman" w:cs="Times New Roman"/>
+          <w:b/>
+          <w:bCs/>
+          <w:noProof w:val="0"/>
+          <w:color w:val="000000"/>
+          <w:kern w:val="0"/>
+          <w:sz w:val="32"/>
+          <w:szCs w:val="32"/>
+          <w:lang w:val="en-CZ" w:eastAsia="en-GB"/>
+          <w14:ligatures w14:val="none"/>
+        </w:rPr>
+      </w:pPr>
+    </w:p>
+    <w:p>
+      <w:pPr>
+        <w:spacing w:before="100" w:beforeAutospacing="1" w:after="100" w:afterAutospacing="1"/>
+        <w:outlineLvl w:val="2"/>
+        <w:rPr>
+          <w:rFonts w:eastAsia="Times New Roman" w:cs="Times New Roman"/>
+          <w:b/>
+          <w:bCs/>
+          <w:noProof w:val="0"/>
+          <w:color w:val="000000"/>
+          <w:kern w:val="0"/>
+          <w:sz w:val="32"/>
+          <w:szCs w:val="32"/>
+          <w:lang w:val="en-CZ" w:eastAsia="en-GB"/>
+          <w14:ligatures w14:val="none"/>
+        </w:rPr>
+      </w:pPr>
+      <w:r>
+        <w:rPr>
+          <w:rFonts w:eastAsia="Times New Roman" w:cs="Times New Roman"/>
+          <w:b/>
+          <w:bCs/>
+          <w:noProof w:val="0"/>
+          <w:color w:val="000000"/>
+          <w:kern w:val="0"/>
+          <w:sz w:val="32"/>
+          <w:szCs w:val="32"/>
+          <w:lang w:val="en-CZ" w:eastAsia="en-GB"/>
+          <w14:ligatures w14:val="none"/>
+        </w:rPr>
+        <w:t>Použité vzory</w:t>
+      </w:r>
+      <w:r>
+        <w:rPr>
+          <w:rFonts w:eastAsia="Times New Roman" w:cs="Times New Roman"/>
+          <w:b/>
+          <w:bCs/>
+          <w:noProof w:val="0"/>
+          <w:color w:val="000000"/>
+          <w:kern w:val="0"/>
+          <w:sz w:val="32"/>
+          <w:szCs w:val="32"/>
+          <w:lang w:val="en-CZ" w:eastAsia="en-GB"/>
+          <w14:ligatures w14:val="none"/>
+        </w:rPr>
+        <w:t>:</w:t>
+      </w:r>
+    </w:p>
+    <w:p>
+      <w:pPr>
+        <w:spacing w:before="100" w:beforeAutospacing="1" w:after="100" w:afterAutospacing="1"/>
+        <w:outlineLvl w:val="2"/>
+        <w:rPr>
+          <w:rFonts w:eastAsia="Times New Roman" w:cs="Times New Roman"/>
+          <w:noProof w:val="0"/>
+          <w:color w:val="000000"/>
+          <w:kern w:val="0"/>
+          <w:sz w:val="28"/>
+          <w:szCs w:val="28"/>
+          <w:lang w:val="en-CZ" w:eastAsia="en-GB"/>
+          <w14:ligatures w14:val="none"/>
+        </w:rPr>
+      </w:pPr>
+      <w:r>
+        <w:rPr>
+          <w:rFonts w:eastAsia="Times New Roman" w:cs="Times New Roman"/>
+          <w:b/>
+          <w:bCs/>
+          <w:noProof w:val="0"/>
+          <w:color w:val="000000"/>
+          <w:kern w:val="0"/>
+          <w:sz w:val="28"/>
+          <w:szCs w:val="28"/>
+          <w:lang w:val="en-CZ" w:eastAsia="en-GB"/>
+          <w14:ligatures w14:val="none"/>
+        </w:rPr>
+        <w:t>Provider Pattern:</w:t>
+      </w:r>
+      <w:r>
+        <w:rPr>
+          <w:rFonts w:eastAsia="Times New Roman" w:cs="Times New Roman"/>
+          <w:noProof w:val="0"/>
+          <w:color w:val="000000"/>
+          <w:kern w:val="0"/>
+          <w:sz w:val="28"/>
+          <w:szCs w:val="28"/>
+          <w:lang w:val="en-CZ" w:eastAsia="en-GB"/>
+          <w14:ligatures w14:val="none"/>
+        </w:rPr>
+        <w:t xml:space="preserve"> Umožňuje sdílet a spravovat stav nebo závislosti mezi komponentami v aplikaci.</w:t>
+      </w:r>
+    </w:p>
+    <w:p>
+      <w:pPr>
+        <w:spacing w:before="100" w:beforeAutospacing="1" w:after="100" w:afterAutospacing="1"/>
+        <w:outlineLvl w:val="2"/>
+        <w:rPr>
+          <w:rFonts w:eastAsia="Times New Roman" w:cs="Times New Roman"/>
+          <w:noProof w:val="0"/>
+          <w:color w:val="000000"/>
+          <w:kern w:val="0"/>
+          <w:sz w:val="28"/>
+          <w:szCs w:val="28"/>
+          <w:lang w:val="en-CZ" w:eastAsia="en-GB"/>
+          <w14:ligatures w14:val="none"/>
+        </w:rPr>
+      </w:pPr>
+      <w:r>
+        <w:rPr>
+          <w:rFonts w:eastAsia="Times New Roman" w:cs="Times New Roman"/>
+          <w:b/>
+          <w:bCs/>
+          <w:noProof w:val="0"/>
+          <w:color w:val="000000"/>
+          <w:kern w:val="0"/>
+          <w:sz w:val="28"/>
+          <w:szCs w:val="28"/>
+          <w:lang w:val="en-CZ" w:eastAsia="en-GB"/>
+          <w14:ligatures w14:val="none"/>
+        </w:rPr>
+        <w:t>Builder Pattern:</w:t>
+      </w:r>
+      <w:r>
+        <w:rPr>
+          <w:rFonts w:eastAsia="Times New Roman" w:cs="Times New Roman"/>
+          <w:noProof w:val="0"/>
+          <w:color w:val="000000"/>
+          <w:kern w:val="0"/>
+          <w:sz w:val="28"/>
+          <w:szCs w:val="28"/>
+          <w:lang w:val="en-CZ" w:eastAsia="en-GB"/>
+          <w14:ligatures w14:val="none"/>
+        </w:rPr>
+        <w:t xml:space="preserve"> Odděluje konstrukci složitých objektů od jejich reprezentace, takže stejný proces může vytvořit různé objekty.</w:t>
+      </w:r>
+    </w:p>
+    <w:p>
+      <w:pPr>
+        <w:spacing w:before="100" w:beforeAutospacing="1" w:after="100" w:afterAutospacing="1"/>
+        <w:outlineLvl w:val="2"/>
+        <w:rPr>
+          <w:rFonts w:eastAsia="Times New Roman" w:cs="Times New Roman"/>
+          <w:noProof w:val="0"/>
+          <w:color w:val="000000"/>
+          <w:kern w:val="0"/>
+          <w:sz w:val="28"/>
+          <w:szCs w:val="28"/>
+          <w:lang w:val="en-CZ" w:eastAsia="en-GB"/>
+          <w14:ligatures w14:val="none"/>
+        </w:rPr>
+      </w:pPr>
+      <w:r>
+        <w:rPr>
+          <w:rFonts w:eastAsia="Times New Roman" w:cs="Times New Roman"/>
+          <w:b/>
+          <w:bCs/>
+          <w:noProof w:val="0"/>
+          <w:color w:val="000000"/>
+          <w:kern w:val="0"/>
+          <w:sz w:val="28"/>
+          <w:szCs w:val="28"/>
+          <w:lang w:val="en-CZ" w:eastAsia="en-GB"/>
+          <w14:ligatures w14:val="none"/>
+        </w:rPr>
+        <w:t>Factory Pattern:</w:t>
+      </w:r>
+      <w:r>
+        <w:rPr>
+          <w:rFonts w:eastAsia="Times New Roman" w:cs="Times New Roman"/>
+          <w:noProof w:val="0"/>
+          <w:color w:val="000000"/>
+          <w:kern w:val="0"/>
+          <w:sz w:val="28"/>
+          <w:szCs w:val="28"/>
+          <w:lang w:val="en-CZ" w:eastAsia="en-GB"/>
+          <w14:ligatures w14:val="none"/>
+        </w:rPr>
+        <w:t xml:space="preserve"> Vytváří objekty bez nutnosti specifikovat konkrétní třídu, která je instanciuje.</w:t>
+      </w:r>
+    </w:p>
+    <w:p>
+      <w:pPr>
+        <w:spacing w:before="100" w:beforeAutospacing="1" w:after="100" w:afterAutospacing="1"/>
+        <w:outlineLvl w:val="2"/>
+        <w:rPr>
+          <w:rFonts w:eastAsia="Times New Roman" w:cs="Times New Roman"/>
+          <w:noProof w:val="0"/>
+          <w:color w:val="000000"/>
+          <w:kern w:val="0"/>
+          <w:sz w:val="28"/>
+          <w:szCs w:val="28"/>
+          <w:lang w:val="en-CZ" w:eastAsia="en-GB"/>
+          <w14:ligatures w14:val="none"/>
+        </w:rPr>
+      </w:pPr>
+      <w:r>
+        <w:rPr>
+          <w:rFonts w:eastAsia="Times New Roman" w:cs="Times New Roman"/>
+          <w:b/>
+          <w:bCs/>
+          <w:noProof w:val="0"/>
+          <w:color w:val="000000"/>
+          <w:kern w:val="0"/>
+          <w:sz w:val="28"/>
+          <w:szCs w:val="28"/>
+          <w:lang w:val="en-CZ" w:eastAsia="en-GB"/>
+          <w14:ligatures w14:val="none"/>
+        </w:rPr>
+        <w:t>Riverpod (</w:t>
+      </w:r>
+      <w:r>
+        <w:rPr>
+          <w:rFonts w:eastAsia="Times New Roman" w:cs="Times New Roman"/>
+          <w:b/>
+          <w:bCs/>
+          <w:noProof w:val="0"/>
+          <w:color w:val="000000"/>
+          <w:kern w:val="0"/>
+          <w:sz w:val="28"/>
+          <w:szCs w:val="28"/>
+          <w:lang w:val="en-CZ" w:eastAsia="en-GB"/>
+          <w14:ligatures w14:val="none"/>
+        </w:rPr>
+        <w:t>Observer</w:t>
+      </w:r>
+      <w:r>
+        <w:rPr>
+          <w:rFonts w:eastAsia="Times New Roman" w:cs="Times New Roman"/>
+          <w:b/>
+          <w:bCs/>
+          <w:noProof w:val="0"/>
+          <w:color w:val="000000"/>
+          <w:kern w:val="0"/>
+          <w:sz w:val="28"/>
+          <w:szCs w:val="28"/>
+          <w:lang w:val="en-CZ" w:eastAsia="en-GB"/>
+          <w14:ligatures w14:val="none"/>
+        </w:rPr>
+        <w:t>)</w:t>
+      </w:r>
+      <w:r>
+        <w:rPr>
+          <w:rFonts w:eastAsia="Times New Roman" w:cs="Times New Roman"/>
+          <w:b/>
+          <w:bCs/>
+          <w:noProof w:val="0"/>
+          <w:color w:val="000000"/>
+          <w:kern w:val="0"/>
+          <w:sz w:val="28"/>
+          <w:szCs w:val="28"/>
+          <w:lang w:val="en-CZ" w:eastAsia="en-GB"/>
+          <w14:ligatures w14:val="none"/>
+        </w:rPr>
+        <w:t xml:space="preserve"> Pattern:</w:t>
+      </w:r>
+      <w:r>
+        <w:rPr>
+          <w:rFonts w:eastAsia="Times New Roman" w:cs="Times New Roman"/>
+          <w:noProof w:val="0"/>
+          <w:color w:val="000000"/>
+          <w:kern w:val="0"/>
+          <w:sz w:val="28"/>
+          <w:szCs w:val="28"/>
+          <w:lang w:val="en-CZ" w:eastAsia="en-GB"/>
+          <w14:ligatures w14:val="none"/>
+        </w:rPr>
+        <w:t xml:space="preserve"> Umožňuje objektům reagovat na změny ve stavu jiného objektu </w:t>
+      </w:r>
+      <w:r>
+        <w:rPr>
+          <w:rFonts w:eastAsia="Times New Roman" w:cs="Times New Roman"/>
+          <w:noProof w:val="0"/>
+          <w:color w:val="000000"/>
+          <w:kern w:val="0"/>
+          <w:sz w:val="28"/>
+          <w:szCs w:val="28"/>
+          <w:lang w:val="en-CZ" w:eastAsia="en-GB"/>
+          <w14:ligatures w14:val="none"/>
+        </w:rPr>
+        <w:t>formou notifikací.</w:t>
+      </w:r>
+    </w:p>
+    <w:p>
+      <w:pPr>
+        <w:spacing w:before="100" w:beforeAutospacing="1" w:after="100" w:afterAutospacing="1"/>
+        <w:outlineLvl w:val="2"/>
+        <w:rPr>
+          <w:rFonts w:eastAsia="Times New Roman" w:cs="Times New Roman"/>
+          <w:noProof w:val="0"/>
+          <w:color w:val="000000"/>
+          <w:kern w:val="0"/>
+          <w:sz w:val="28"/>
+          <w:szCs w:val="28"/>
+          <w:lang w:val="en-CZ" w:eastAsia="en-GB"/>
+          <w14:ligatures w14:val="none"/>
+        </w:rPr>
+      </w:pPr>
+      <w:r>
+        <w:rPr>
+          <w:rFonts w:eastAsia="Times New Roman" w:cs="Times New Roman"/>
+          <w:b/>
+          <w:bCs/>
+          <w:noProof w:val="0"/>
+          <w:color w:val="000000"/>
+          <w:kern w:val="0"/>
+          <w:sz w:val="28"/>
+          <w:szCs w:val="28"/>
+          <w:lang w:val="en-CZ" w:eastAsia="en-GB"/>
+          <w14:ligatures w14:val="none"/>
+        </w:rPr>
+        <w:t>Command Pattern:</w:t>
+      </w:r>
+      <w:r>
+        <w:rPr>
+          <w:rFonts w:eastAsia="Times New Roman" w:cs="Times New Roman"/>
+          <w:noProof w:val="0"/>
+          <w:color w:val="000000"/>
+          <w:kern w:val="0"/>
+          <w:sz w:val="28"/>
+          <w:szCs w:val="28"/>
+          <w:lang w:val="en-CZ" w:eastAsia="en-GB"/>
+          <w14:ligatures w14:val="none"/>
+        </w:rPr>
+        <w:t xml:space="preserve"> Zapouzdřuje příkazy do objektů, čímž umožňuje jejich flexibilní volání, ukládání nebo vrácení zpět.</w:t>
+      </w:r>
+    </w:p>
+    <w:p>
+      <w:pPr>
+        <w:rPr>
+          <w:b/>
+          <w:bCs/>
+          <w:sz w:val="36"/>
+          <w:szCs w:val="36"/>
+          <w:lang w:val="en-US"/>
+        </w:rPr>
+      </w:pPr>
+      <w:r>
+        <w:rPr>
+          <w:b/>
+          <w:bCs/>
+          <w:sz w:val="36"/>
+          <w:szCs w:val="36"/>
+          <w:lang w:val="en-US"/>
+        </w:rPr>
+        <w:lastRenderedPageBreak/>
+        <w:t xml:space="preserve">ARTEFAKT </w:t>
+      </w:r>
+      <w:r>
+        <w:rPr>
+          <w:b/>
+          <w:bCs/>
+          <w:sz w:val="36"/>
+          <w:szCs w:val="36"/>
+          <w:lang w:val="en-US"/>
+        </w:rPr>
+        <w:t>6</w:t>
+      </w:r>
+      <w:r>
+        <w:rPr>
+          <w:b/>
+          <w:bCs/>
+          <w:sz w:val="36"/>
+          <w:szCs w:val="36"/>
+          <w:lang w:val="en-US"/>
+        </w:rPr>
+        <w:t xml:space="preserve"> – </w:t>
+      </w:r>
+      <w:r>
+        <w:rPr>
+          <w:b/>
+          <w:bCs/>
+          <w:sz w:val="36"/>
+          <w:szCs w:val="36"/>
+          <w:lang w:val="en-US"/>
+        </w:rPr>
+        <w:t>Architektura projektu</w:t>
+      </w:r>
+    </w:p>
+    <w:p>
+      <w:pPr>
+        <w:rPr>
+          <w:b/>
+          <w:bCs/>
+          <w:sz w:val="36"/>
+          <w:szCs w:val="36"/>
+          <w:lang w:val="en-US"/>
+        </w:rPr>
+      </w:pPr>
+    </w:p>
+    <w:p>
+      <w:pPr>
+        <w:spacing w:before="100" w:beforeAutospacing="1" w:after="100" w:afterAutospacing="1"/>
+        <w:outlineLvl w:val="2"/>
+        <w:rPr>
+          <w:rFonts w:eastAsia="Times New Roman" w:cs="Times New Roman"/>
+          <w:b/>
+          <w:bCs/>
+          <w:noProof w:val="0"/>
+          <w:color w:val="000000"/>
+          <w:kern w:val="0"/>
+          <w:sz w:val="32"/>
+          <w:szCs w:val="32"/>
+          <w:lang w:val="en-CZ" w:eastAsia="en-GB"/>
+          <w14:ligatures w14:val="none"/>
+        </w:rPr>
+      </w:pPr>
+      <w:r>
+        <w:rPr>
+          <w:b/>
+          <w:bCs/>
+          <w:sz w:val="36"/>
+          <w:szCs w:val="36"/>
+          <w:lang w:val="en-US"/>
+        </w:rPr>
+        <w:drawing>
+          <wp:anchor distT="0" distB="0" distL="114300" distR="114300" simplePos="0" relativeHeight="251658240" behindDoc="0" locked="0" layoutInCell="1" allowOverlap="1" wp14:anchorId="56ED5AB4" wp14:editId="212A5581">
+            <wp:simplePos x="0" y="0"/>
+            <wp:positionH relativeFrom="margin">
+              <wp:posOffset>799465</wp:posOffset>
+            </wp:positionH>
+            <wp:positionV relativeFrom="margin">
+              <wp:posOffset>581025</wp:posOffset>
+            </wp:positionV>
+            <wp:extent cx="4143375" cy="8472170"/>
+            <wp:effectExtent l="0" t="0" r="0" b="0"/>
+            <wp:wrapSquare wrapText="bothSides"/>
+            <wp:docPr id="337070727" name="Picture 11" descr="A diagram of a software development&#10;&#10;Description automatically generated"/>
+            <wp:cNvGraphicFramePr>
+              <a:graphicFrameLocks xmlns:a="http://schemas.openxmlformats.org/drawingml/2006/main" noChangeAspect="1"/>
+            </wp:cNvGraphicFramePr>
+            <a:graphic xmlns:a="http://schemas.openxmlformats.org/drawingml/2006/main">
+              <a:graphicData uri="http://schemas.openxmlformats.org/drawingml/2006/picture">
+                <pic:pic xmlns:pic="http://schemas.openxmlformats.org/drawingml/2006/picture">
+                  <pic:nvPicPr>
+                    <pic:cNvPr id="337070727" name="Picture 11" descr="A diagram of a software development&#10;&#10;Description automatically generated"/>
+                    <pic:cNvPicPr/>
+                  </pic:nvPicPr>
+                  <pic:blipFill>
+                    <a:blip r:embed="rId16">
+                      <a:extLst>
+                        <a:ext uri="{28A0092B-C50C-407E-A947-70E740481C1C}">
+                          <a14:useLocalDpi xmlns:a14="http://schemas.microsoft.com/office/drawing/2010/main" val="0"/>
+                        </a:ext>
+                      </a:extLst>
+                    </a:blip>
+                    <a:stretch>
+                      <a:fillRect/>
+                    </a:stretch>
+                  </pic:blipFill>
+                  <pic:spPr>
+                    <a:xfrm>
+                      <a:off x="0" y="0"/>
+                      <a:ext cx="4143375" cy="8472170"/>
+                    </a:xfrm>
+                    <a:prstGeom prst="rect">
+                      <a:avLst/>
+                    </a:prstGeom>
+                  </pic:spPr>
+                </pic:pic>
+              </a:graphicData>
+            </a:graphic>
+            <wp14:sizeRelH relativeFrom="margin">
+              <wp14:pctWidth>0</wp14:pctWidth>
+            </wp14:sizeRelH>
+            <wp14:sizeRelV relativeFrom="margin">
+              <wp14:pctHeight>0</wp14:pctHeight>
+            </wp14:sizeRelV>
+          </wp:anchor>
+        </w:drawing>
+      </w:r>
+    </w:p>
+    <w:p>
+      <w:pPr>
+        <w:spacing w:before="100" w:beforeAutospacing="1" w:after="100" w:afterAutospacing="1"/>
+        <w:outlineLvl w:val="2"/>
+        <w:rPr>
+          <w:rFonts w:eastAsia="Times New Roman" w:cs="Times New Roman"/>
+          <w:b/>
+          <w:bCs/>
+          <w:noProof w:val="0"/>
+          <w:color w:val="000000"/>
+          <w:kern w:val="0"/>
+          <w:sz w:val="32"/>
+          <w:szCs w:val="32"/>
+          <w:lang w:val="en-CZ" w:eastAsia="en-GB"/>
+          <w14:ligatures w14:val="none"/>
+        </w:rPr>
+      </w:pPr>
+    </w:p>
+    <w:p>
+      <w:pPr>
+        <w:spacing w:before="100" w:beforeAutospacing="1" w:after="100" w:afterAutospacing="1"/>
+        <w:outlineLvl w:val="2"/>
+        <w:rPr>
+          <w:rFonts w:eastAsia="Times New Roman" w:cs="Times New Roman"/>
+          <w:b/>
+          <w:bCs/>
+          <w:noProof w:val="0"/>
+          <w:color w:val="000000"/>
+          <w:kern w:val="0"/>
+          <w:sz w:val="32"/>
+          <w:szCs w:val="32"/>
+          <w:lang w:val="en-CZ" w:eastAsia="en-GB"/>
+          <w14:ligatures w14:val="none"/>
+        </w:rPr>
+      </w:pPr>
+    </w:p>
+    <w:p>
+      <w:pPr>
+        <w:spacing w:before="100" w:beforeAutospacing="1" w:after="100" w:afterAutospacing="1"/>
+        <w:outlineLvl w:val="2"/>
+        <w:rPr>
+          <w:rFonts w:eastAsia="Times New Roman" w:cs="Times New Roman"/>
+          <w:b/>
+          <w:bCs/>
+          <w:noProof w:val="0"/>
+          <w:color w:val="000000"/>
+          <w:kern w:val="0"/>
+          <w:sz w:val="32"/>
+          <w:szCs w:val="32"/>
+          <w:lang w:val="en-CZ" w:eastAsia="en-GB"/>
+          <w14:ligatures w14:val="none"/>
+        </w:rPr>
+      </w:pPr>
+    </w:p>
+    <w:p>
+      <w:pPr>
+        <w:spacing w:before="100" w:beforeAutospacing="1" w:after="100" w:afterAutospacing="1"/>
+        <w:outlineLvl w:val="2"/>
+        <w:rPr>
+          <w:rFonts w:eastAsia="Times New Roman" w:cs="Times New Roman"/>
+          <w:b/>
+          <w:bCs/>
+          <w:noProof w:val="0"/>
+          <w:color w:val="000000"/>
+          <w:kern w:val="0"/>
+          <w:sz w:val="32"/>
+          <w:szCs w:val="32"/>
+          <w:lang w:val="en-CZ" w:eastAsia="en-GB"/>
+          <w14:ligatures w14:val="none"/>
+        </w:rPr>
+      </w:pPr>
+    </w:p>
+    <w:p>
+      <w:pPr>
+        <w:spacing w:before="100" w:beforeAutospacing="1" w:after="100" w:afterAutospacing="1"/>
+        <w:outlineLvl w:val="2"/>
+        <w:rPr>
+          <w:rFonts w:eastAsia="Times New Roman" w:cs="Times New Roman"/>
+          <w:b/>
+          <w:bCs/>
+          <w:noProof w:val="0"/>
+          <w:color w:val="000000"/>
+          <w:kern w:val="0"/>
+          <w:sz w:val="32"/>
+          <w:szCs w:val="32"/>
+          <w:lang w:val="en-CZ" w:eastAsia="en-GB"/>
+          <w14:ligatures w14:val="none"/>
+        </w:rPr>
+      </w:pPr>
+    </w:p>
+    <w:p>
+      <w:pPr>
+        <w:spacing w:before="100" w:beforeAutospacing="1" w:after="100" w:afterAutospacing="1"/>
+        <w:outlineLvl w:val="2"/>
+        <w:rPr>
+          <w:rFonts w:eastAsia="Times New Roman" w:cs="Times New Roman"/>
+          <w:b/>
+          <w:bCs/>
+          <w:noProof w:val="0"/>
+          <w:color w:val="000000"/>
+          <w:kern w:val="0"/>
+          <w:sz w:val="32"/>
+          <w:szCs w:val="32"/>
+          <w:lang w:val="en-CZ" w:eastAsia="en-GB"/>
+          <w14:ligatures w14:val="none"/>
+        </w:rPr>
+      </w:pPr>
+    </w:p>
+    <w:p>
+      <w:pPr>
+        <w:spacing w:before="100" w:beforeAutospacing="1" w:after="100" w:afterAutospacing="1"/>
+        <w:outlineLvl w:val="2"/>
+        <w:rPr>
+          <w:rFonts w:eastAsia="Times New Roman" w:cs="Times New Roman"/>
+          <w:b/>
+          <w:bCs/>
+          <w:noProof w:val="0"/>
+          <w:color w:val="000000"/>
+          <w:kern w:val="0"/>
+          <w:sz w:val="32"/>
+          <w:szCs w:val="32"/>
+          <w:lang w:val="en-CZ" w:eastAsia="en-GB"/>
+          <w14:ligatures w14:val="none"/>
+        </w:rPr>
+      </w:pPr>
+    </w:p>
+    <w:p>
+      <w:pPr>
+        <w:spacing w:before="100" w:beforeAutospacing="1" w:after="100" w:afterAutospacing="1"/>
+        <w:outlineLvl w:val="2"/>
+        <w:rPr>
+          <w:rFonts w:eastAsia="Times New Roman" w:cs="Times New Roman"/>
+          <w:b/>
+          <w:bCs/>
+          <w:noProof w:val="0"/>
+          <w:color w:val="000000"/>
+          <w:kern w:val="0"/>
+          <w:sz w:val="32"/>
+          <w:szCs w:val="32"/>
+          <w:lang w:val="en-CZ" w:eastAsia="en-GB"/>
+          <w14:ligatures w14:val="none"/>
+        </w:rPr>
+      </w:pPr>
+    </w:p>
+    <w:p>
+      <w:pPr>
+        <w:spacing w:before="100" w:beforeAutospacing="1" w:after="100" w:afterAutospacing="1"/>
+        <w:outlineLvl w:val="2"/>
+        <w:rPr>
+          <w:rFonts w:eastAsia="Times New Roman" w:cs="Times New Roman"/>
+          <w:b/>
+          <w:bCs/>
+          <w:noProof w:val="0"/>
+          <w:color w:val="000000"/>
+          <w:kern w:val="0"/>
+          <w:sz w:val="32"/>
+          <w:szCs w:val="32"/>
+          <w:lang w:val="en-CZ" w:eastAsia="en-GB"/>
+          <w14:ligatures w14:val="none"/>
+        </w:rPr>
+      </w:pPr>
+    </w:p>
+    <w:p>
+      <w:pPr>
+        <w:spacing w:before="100" w:beforeAutospacing="1" w:after="100" w:afterAutospacing="1"/>
+        <w:outlineLvl w:val="2"/>
+        <w:rPr>
+          <w:rFonts w:eastAsia="Times New Roman" w:cs="Times New Roman"/>
+          <w:b/>
+          <w:bCs/>
+          <w:noProof w:val="0"/>
+          <w:color w:val="000000"/>
+          <w:kern w:val="0"/>
+          <w:sz w:val="32"/>
+          <w:szCs w:val="32"/>
+          <w:lang w:val="en-CZ" w:eastAsia="en-GB"/>
+          <w14:ligatures w14:val="none"/>
+        </w:rPr>
+      </w:pPr>
+    </w:p>
+    <w:p>
+      <w:pPr>
+        <w:spacing w:before="100" w:beforeAutospacing="1" w:after="100" w:afterAutospacing="1"/>
+        <w:outlineLvl w:val="2"/>
+        <w:rPr>
+          <w:rFonts w:eastAsia="Times New Roman" w:cs="Times New Roman"/>
+          <w:b/>
+          <w:bCs/>
+          <w:noProof w:val="0"/>
+          <w:color w:val="000000"/>
+          <w:kern w:val="0"/>
+          <w:sz w:val="32"/>
+          <w:szCs w:val="32"/>
+          <w:lang w:val="en-CZ" w:eastAsia="en-GB"/>
+          <w14:ligatures w14:val="none"/>
+        </w:rPr>
+      </w:pPr>
+    </w:p>
+    <w:p>
+      <w:pPr>
+        <w:spacing w:before="100" w:beforeAutospacing="1" w:after="100" w:afterAutospacing="1"/>
+        <w:outlineLvl w:val="2"/>
+        <w:rPr>
+          <w:rFonts w:eastAsia="Times New Roman" w:cs="Times New Roman"/>
+          <w:b/>
+          <w:bCs/>
+          <w:noProof w:val="0"/>
+          <w:color w:val="000000"/>
+          <w:kern w:val="0"/>
+          <w:sz w:val="32"/>
+          <w:szCs w:val="32"/>
+          <w:lang w:val="en-CZ" w:eastAsia="en-GB"/>
+          <w14:ligatures w14:val="none"/>
+        </w:rPr>
+      </w:pPr>
+    </w:p>
+    <w:p>
+      <w:pPr>
+        <w:spacing w:before="100" w:beforeAutospacing="1" w:after="100" w:afterAutospacing="1"/>
+        <w:outlineLvl w:val="2"/>
+        <w:rPr>
+          <w:rFonts w:eastAsia="Times New Roman" w:cs="Times New Roman"/>
+          <w:b/>
+          <w:bCs/>
+          <w:noProof w:val="0"/>
+          <w:color w:val="000000"/>
+          <w:kern w:val="0"/>
+          <w:sz w:val="32"/>
+          <w:szCs w:val="32"/>
+          <w:lang w:val="en-CZ" w:eastAsia="en-GB"/>
+          <w14:ligatures w14:val="none"/>
+        </w:rPr>
+      </w:pPr>
+    </w:p>
+    <w:p>
+      <w:pPr>
+        <w:spacing w:before="100" w:beforeAutospacing="1" w:after="100" w:afterAutospacing="1"/>
+        <w:outlineLvl w:val="2"/>
+        <w:rPr>
+          <w:rFonts w:eastAsia="Times New Roman" w:cs="Times New Roman"/>
+          <w:b/>
+          <w:bCs/>
+          <w:noProof w:val="0"/>
+          <w:color w:val="000000"/>
+          <w:kern w:val="0"/>
+          <w:sz w:val="32"/>
+          <w:szCs w:val="32"/>
+          <w:lang w:val="en-CZ" w:eastAsia="en-GB"/>
+          <w14:ligatures w14:val="none"/>
+        </w:rPr>
+      </w:pPr>
+    </w:p>
+    <w:p>
+      <w:pPr>
+        <w:spacing w:before="100" w:beforeAutospacing="1" w:after="100" w:afterAutospacing="1"/>
+        <w:outlineLvl w:val="2"/>
+        <w:rPr>
+          <w:rFonts w:eastAsia="Times New Roman" w:cs="Times New Roman"/>
+          <w:b/>
+          <w:bCs/>
+          <w:noProof w:val="0"/>
+          <w:color w:val="000000"/>
+          <w:kern w:val="0"/>
+          <w:sz w:val="32"/>
+          <w:szCs w:val="32"/>
+          <w:lang w:val="en-CZ" w:eastAsia="en-GB"/>
+          <w14:ligatures w14:val="none"/>
+        </w:rPr>
+      </w:pPr>
+    </w:p>
+    <w:p>
+      <w:pPr>
+        <w:spacing w:before="100" w:beforeAutospacing="1" w:after="100" w:afterAutospacing="1"/>
+        <w:outlineLvl w:val="2"/>
+        <w:rPr>
+          <w:rFonts w:eastAsia="Times New Roman" w:cs="Times New Roman"/>
+          <w:b/>
+          <w:bCs/>
+          <w:noProof w:val="0"/>
+          <w:color w:val="000000"/>
+          <w:kern w:val="0"/>
+          <w:sz w:val="32"/>
+          <w:szCs w:val="32"/>
+          <w:lang w:val="en-CZ" w:eastAsia="en-GB"/>
+          <w14:ligatures w14:val="none"/>
+        </w:rPr>
+      </w:pPr>
+    </w:p>
+    <w:p>
+      <w:pPr>
+        <w:spacing w:before="100" w:beforeAutospacing="1" w:after="100" w:afterAutospacing="1"/>
+        <w:outlineLvl w:val="2"/>
+        <w:rPr>
+          <w:rFonts w:eastAsia="Times New Roman" w:cs="Times New Roman"/>
+          <w:b/>
+          <w:bCs/>
+          <w:noProof w:val="0"/>
+          <w:color w:val="000000"/>
+          <w:kern w:val="0"/>
+          <w:sz w:val="32"/>
+          <w:szCs w:val="32"/>
+          <w:lang w:val="en-CZ" w:eastAsia="en-GB"/>
+          <w14:ligatures w14:val="none"/>
+        </w:rPr>
+      </w:pPr>
+    </w:p>
+    <w:p>
+      <w:pPr>
+        <w:spacing w:before="100" w:beforeAutospacing="1" w:after="100" w:afterAutospacing="1"/>
+        <w:outlineLvl w:val="2"/>
+        <w:rPr>
+          <w:rFonts w:eastAsia="Times New Roman" w:cs="Times New Roman"/>
+          <w:b/>
+          <w:bCs/>
+          <w:noProof w:val="0"/>
+          <w:color w:val="000000"/>
+          <w:kern w:val="0"/>
+          <w:sz w:val="32"/>
+          <w:szCs w:val="32"/>
+          <w:lang w:val="en-CZ" w:eastAsia="en-GB"/>
+          <w14:ligatures w14:val="none"/>
+        </w:rPr>
+      </w:pPr>
+    </w:p>
+    <w:p>
+      <w:pPr>
+        <w:spacing w:before="100" w:beforeAutospacing="1" w:after="100" w:afterAutospacing="1"/>
+        <w:outlineLvl w:val="2"/>
+        <w:rPr>
+          <w:rFonts w:eastAsia="Times New Roman" w:cs="Times New Roman"/>
+          <w:b/>
+          <w:bCs/>
+          <w:noProof w:val="0"/>
+          <w:color w:val="000000"/>
+          <w:kern w:val="0"/>
+          <w:sz w:val="36"/>
+          <w:szCs w:val="36"/>
+          <w:lang w:val="en-CZ" w:eastAsia="en-GB"/>
+          <w14:ligatures w14:val="none"/>
+        </w:rPr>
+      </w:pPr>
+      <w:r>
+        <w:rPr>
+          <w:rFonts w:eastAsia="Times New Roman" w:cs="Times New Roman"/>
+          <w:b/>
+          <w:bCs/>
+          <w:noProof w:val="0"/>
+          <w:color w:val="000000"/>
+          <w:kern w:val="0"/>
+          <w:sz w:val="36"/>
+          <w:szCs w:val="36"/>
+          <w:lang w:val="en-CZ" w:eastAsia="en-GB"/>
+          <w14:ligatures w14:val="none"/>
+        </w:rPr>
+        <w:lastRenderedPageBreak/>
+        <w:t>Presentation Layer</w:t>
+      </w:r>
+    </w:p>
+    <w:p>
+      <w:pPr>
+        <w:spacing w:before="100" w:beforeAutospacing="1" w:after="100" w:afterAutospacing="1"/>
+        <w:outlineLvl w:val="2"/>
+        <w:rPr>
+          <w:rFonts w:eastAsia="Times New Roman" w:cs="Times New Roman"/>
+          <w:noProof w:val="0"/>
+          <w:color w:val="000000"/>
+          <w:kern w:val="0"/>
+          <w:sz w:val="32"/>
+          <w:szCs w:val="32"/>
+          <w:lang w:val="en-CZ" w:eastAsia="en-GB"/>
+          <w14:ligatures w14:val="none"/>
+        </w:rPr>
+      </w:pPr>
+      <w:r>
+        <w:rPr>
+          <w:rFonts w:eastAsia="Times New Roman" w:cs="Times New Roman"/>
+          <w:b/>
+          <w:bCs/>
+          <w:noProof w:val="0"/>
+          <w:color w:val="000000"/>
+          <w:kern w:val="0"/>
+          <w:sz w:val="32"/>
+          <w:szCs w:val="32"/>
+          <w:lang w:val="en-CZ" w:eastAsia="en-GB"/>
+          <w14:ligatures w14:val="none"/>
+        </w:rPr>
+        <w:t>Widgets:</w:t>
+      </w:r>
+      <w:r>
+        <w:rPr>
+          <w:rFonts w:eastAsia="Times New Roman" w:cs="Times New Roman"/>
+          <w:noProof w:val="0"/>
+          <w:color w:val="000000"/>
+          <w:kern w:val="0"/>
+          <w:sz w:val="32"/>
+          <w:szCs w:val="32"/>
+          <w:lang w:val="en-CZ" w:eastAsia="en-GB"/>
+          <w14:ligatures w14:val="none"/>
+        </w:rPr>
+        <w:t xml:space="preserve"> Odpovídají za zobrazení uživatelského rozhraní a reagují na interakce uživatele. Data získávají od stavových managementů.</w:t>
+      </w:r>
+    </w:p>
+    <w:p>
+      <w:pPr>
+        <w:spacing w:before="100" w:beforeAutospacing="1" w:after="100" w:afterAutospacing="1"/>
+        <w:outlineLvl w:val="2"/>
+        <w:rPr>
+          <w:rFonts w:eastAsia="Times New Roman" w:cs="Times New Roman"/>
+          <w:noProof w:val="0"/>
+          <w:color w:val="000000"/>
+          <w:kern w:val="0"/>
+          <w:sz w:val="32"/>
+          <w:szCs w:val="32"/>
+          <w:lang w:val="en-CZ" w:eastAsia="en-GB"/>
+          <w14:ligatures w14:val="none"/>
+        </w:rPr>
+      </w:pPr>
+      <w:r>
+        <w:rPr>
+          <w:rFonts w:eastAsia="Times New Roman" w:cs="Times New Roman"/>
+          <w:b/>
+          <w:bCs/>
+          <w:noProof w:val="0"/>
+          <w:color w:val="000000"/>
+          <w:kern w:val="0"/>
+          <w:sz w:val="32"/>
+          <w:szCs w:val="32"/>
+          <w:lang w:val="en-CZ" w:eastAsia="en-GB"/>
+          <w14:ligatures w14:val="none"/>
+        </w:rPr>
+        <w:t>States</w:t>
+      </w:r>
+      <w:r>
+        <w:rPr>
+          <w:rFonts w:eastAsia="Times New Roman" w:cs="Times New Roman"/>
+          <w:b/>
+          <w:bCs/>
+          <w:noProof w:val="0"/>
+          <w:color w:val="000000"/>
+          <w:kern w:val="0"/>
+          <w:sz w:val="32"/>
+          <w:szCs w:val="32"/>
+          <w:lang w:val="en-CZ" w:eastAsia="en-GB"/>
+          <w14:ligatures w14:val="none"/>
+        </w:rPr>
+        <w:t>:</w:t>
+      </w:r>
+      <w:r>
+        <w:rPr>
+          <w:rFonts w:eastAsia="Times New Roman" w:cs="Times New Roman"/>
+          <w:noProof w:val="0"/>
+          <w:color w:val="000000"/>
+          <w:kern w:val="0"/>
+          <w:sz w:val="32"/>
+          <w:szCs w:val="32"/>
+          <w:lang w:val="en-CZ" w:eastAsia="en-GB"/>
+          <w14:ligatures w14:val="none"/>
+        </w:rPr>
+        <w:t xml:space="preserve"> </w:t>
+      </w:r>
+      <w:r>
+        <w:rPr>
+          <w:rFonts w:eastAsia="Times New Roman" w:cs="Times New Roman"/>
+          <w:noProof w:val="0"/>
+          <w:color w:val="000000"/>
+          <w:kern w:val="0"/>
+          <w:sz w:val="32"/>
+          <w:szCs w:val="32"/>
+          <w:lang w:val="en-CZ" w:eastAsia="en-GB"/>
+          <w14:ligatures w14:val="none"/>
+        </w:rPr>
+        <w:t>Spravují aktuální stav widgetů, například načtená data nebo chybové stavy.</w:t>
+      </w:r>
+    </w:p>
+    <w:p>
+      <w:pPr>
+        <w:spacing w:before="100" w:beforeAutospacing="1" w:after="100" w:afterAutospacing="1"/>
+        <w:outlineLvl w:val="2"/>
+        <w:rPr>
+          <w:rFonts w:eastAsia="Times New Roman" w:cs="Times New Roman"/>
+          <w:noProof w:val="0"/>
+          <w:color w:val="000000"/>
+          <w:kern w:val="0"/>
+          <w:sz w:val="32"/>
+          <w:szCs w:val="32"/>
+          <w:lang w:val="en-CZ" w:eastAsia="en-GB"/>
+          <w14:ligatures w14:val="none"/>
+        </w:rPr>
+      </w:pPr>
+      <w:r>
+        <w:rPr>
+          <w:rFonts w:eastAsia="Times New Roman" w:cs="Times New Roman"/>
+          <w:b/>
+          <w:bCs/>
+          <w:noProof w:val="0"/>
+          <w:color w:val="000000"/>
+          <w:kern w:val="0"/>
+          <w:sz w:val="32"/>
+          <w:szCs w:val="32"/>
+          <w:lang w:val="en-CZ" w:eastAsia="en-GB"/>
+          <w14:ligatures w14:val="none"/>
+        </w:rPr>
+        <w:t>Controllers</w:t>
+      </w:r>
+      <w:r>
+        <w:rPr>
+          <w:rFonts w:eastAsia="Times New Roman" w:cs="Times New Roman"/>
+          <w:b/>
+          <w:bCs/>
+          <w:noProof w:val="0"/>
+          <w:color w:val="000000"/>
+          <w:kern w:val="0"/>
+          <w:sz w:val="32"/>
+          <w:szCs w:val="32"/>
+          <w:lang w:val="en-CZ" w:eastAsia="en-GB"/>
+          <w14:ligatures w14:val="none"/>
+        </w:rPr>
+        <w:t>:</w:t>
+      </w:r>
+      <w:r>
+        <w:rPr>
+          <w:rFonts w:eastAsia="Times New Roman" w:cs="Times New Roman"/>
+          <w:noProof w:val="0"/>
+          <w:color w:val="000000"/>
+          <w:kern w:val="0"/>
+          <w:sz w:val="32"/>
+          <w:szCs w:val="32"/>
+          <w:lang w:val="en-CZ" w:eastAsia="en-GB"/>
+          <w14:ligatures w14:val="none"/>
+        </w:rPr>
+        <w:t xml:space="preserve"> </w:t>
+      </w:r>
+      <w:r>
+        <w:rPr>
+          <w:rFonts w:eastAsia="Times New Roman" w:cs="Times New Roman"/>
+          <w:noProof w:val="0"/>
+          <w:color w:val="000000"/>
+          <w:kern w:val="0"/>
+          <w:sz w:val="32"/>
+          <w:szCs w:val="32"/>
+          <w:lang w:val="en-CZ" w:eastAsia="en-GB"/>
+          <w14:ligatures w14:val="none"/>
+        </w:rPr>
+        <w:t>Obsahují logiku pro řízení akcí widgetů, jako je odesílání dat nebo volání služeb.</w:t>
+      </w:r>
+    </w:p>
+    <w:p>
+      <w:pPr>
+        <w:spacing w:before="100" w:beforeAutospacing="1" w:after="100" w:afterAutospacing="1"/>
+        <w:outlineLvl w:val="2"/>
+        <w:rPr>
+          <w:rFonts w:eastAsia="Times New Roman" w:cs="Times New Roman"/>
+          <w:b/>
+          <w:bCs/>
+          <w:noProof w:val="0"/>
+          <w:color w:val="000000"/>
+          <w:kern w:val="0"/>
+          <w:sz w:val="36"/>
+          <w:szCs w:val="36"/>
+          <w:lang w:val="en-CZ" w:eastAsia="en-GB"/>
+          <w14:ligatures w14:val="none"/>
+        </w:rPr>
+      </w:pPr>
+      <w:r>
+        <w:rPr>
+          <w:rFonts w:eastAsia="Times New Roman" w:cs="Times New Roman"/>
+          <w:b/>
+          <w:bCs/>
+          <w:noProof w:val="0"/>
+          <w:color w:val="000000"/>
+          <w:kern w:val="0"/>
+          <w:sz w:val="36"/>
+          <w:szCs w:val="36"/>
+          <w:lang w:val="en-CZ" w:eastAsia="en-GB"/>
+          <w14:ligatures w14:val="none"/>
+        </w:rPr>
+        <w:t>Application Layer</w:t>
+      </w:r>
+    </w:p>
+    <w:p>
+      <w:pPr>
+        <w:spacing w:before="100" w:beforeAutospacing="1" w:after="100" w:afterAutospacing="1"/>
+        <w:outlineLvl w:val="2"/>
+        <w:rPr>
+          <w:rFonts w:eastAsia="Times New Roman" w:cs="Times New Roman"/>
+          <w:noProof w:val="0"/>
+          <w:color w:val="000000"/>
+          <w:kern w:val="0"/>
+          <w:sz w:val="32"/>
+          <w:szCs w:val="32"/>
+          <w:lang w:val="en-CZ" w:eastAsia="en-GB"/>
+          <w14:ligatures w14:val="none"/>
+        </w:rPr>
+      </w:pPr>
+      <w:r>
+        <w:rPr>
+          <w:rFonts w:eastAsia="Times New Roman" w:cs="Times New Roman"/>
+          <w:b/>
+          <w:bCs/>
+          <w:noProof w:val="0"/>
+          <w:color w:val="000000"/>
+          <w:kern w:val="0"/>
+          <w:sz w:val="32"/>
+          <w:szCs w:val="32"/>
+          <w:lang w:val="en-CZ" w:eastAsia="en-GB"/>
+          <w14:ligatures w14:val="none"/>
+        </w:rPr>
+        <w:t>Services</w:t>
+      </w:r>
+      <w:r>
+        <w:rPr>
+          <w:rFonts w:eastAsia="Times New Roman" w:cs="Times New Roman"/>
+          <w:b/>
+          <w:bCs/>
+          <w:noProof w:val="0"/>
+          <w:color w:val="000000"/>
+          <w:kern w:val="0"/>
+          <w:sz w:val="32"/>
+          <w:szCs w:val="32"/>
+          <w:lang w:val="en-CZ" w:eastAsia="en-GB"/>
+          <w14:ligatures w14:val="none"/>
+        </w:rPr>
+        <w:t>:</w:t>
+      </w:r>
+      <w:r>
+        <w:rPr>
+          <w:rFonts w:eastAsia="Times New Roman" w:cs="Times New Roman"/>
+          <w:noProof w:val="0"/>
+          <w:color w:val="000000"/>
+          <w:kern w:val="0"/>
+          <w:sz w:val="32"/>
+          <w:szCs w:val="32"/>
+          <w:lang w:val="en-CZ" w:eastAsia="en-GB"/>
+          <w14:ligatures w14:val="none"/>
+        </w:rPr>
+        <w:t xml:space="preserve"> </w:t>
+      </w:r>
+      <w:r>
+        <w:rPr>
+          <w:rFonts w:eastAsia="Times New Roman" w:cs="Times New Roman"/>
+          <w:noProof w:val="0"/>
+          <w:color w:val="000000"/>
+          <w:kern w:val="0"/>
+          <w:sz w:val="32"/>
+          <w:szCs w:val="32"/>
+          <w:lang w:val="en-CZ" w:eastAsia="en-GB"/>
+          <w14:ligatures w14:val="none"/>
+        </w:rPr>
+        <w:t>Zprostředkovávají komunikaci mezi vrstvami a zajišťují obchodní logiku. Například spravují volání API nebo načítání dat z úložiště.</w:t>
+      </w:r>
+    </w:p>
+    <w:p>
+      <w:pPr>
+        <w:spacing w:before="100" w:beforeAutospacing="1" w:after="100" w:afterAutospacing="1"/>
+        <w:outlineLvl w:val="2"/>
+        <w:rPr>
+          <w:rFonts w:eastAsia="Times New Roman" w:cs="Times New Roman"/>
+          <w:b/>
+          <w:bCs/>
+          <w:noProof w:val="0"/>
+          <w:color w:val="000000"/>
+          <w:kern w:val="0"/>
+          <w:sz w:val="36"/>
+          <w:szCs w:val="36"/>
+          <w:lang w:val="en-CZ" w:eastAsia="en-GB"/>
+          <w14:ligatures w14:val="none"/>
+        </w:rPr>
+      </w:pPr>
+      <w:r>
+        <w:rPr>
+          <w:rFonts w:eastAsia="Times New Roman" w:cs="Times New Roman"/>
+          <w:b/>
+          <w:bCs/>
+          <w:noProof w:val="0"/>
+          <w:color w:val="000000"/>
+          <w:kern w:val="0"/>
+          <w:sz w:val="36"/>
+          <w:szCs w:val="36"/>
+          <w:lang w:val="en-CZ" w:eastAsia="en-GB"/>
+          <w14:ligatures w14:val="none"/>
+        </w:rPr>
+        <w:t>Domain Layer</w:t>
+      </w:r>
+    </w:p>
+    <w:p>
+      <w:pPr>
+        <w:spacing w:before="100" w:beforeAutospacing="1" w:after="100" w:afterAutospacing="1"/>
+        <w:outlineLvl w:val="2"/>
+        <w:rPr>
+          <w:rFonts w:eastAsia="Times New Roman" w:cs="Times New Roman"/>
+          <w:noProof w:val="0"/>
+          <w:color w:val="000000"/>
+          <w:kern w:val="0"/>
+          <w:sz w:val="32"/>
+          <w:szCs w:val="32"/>
+          <w:lang w:val="en-CZ" w:eastAsia="en-GB"/>
+          <w14:ligatures w14:val="none"/>
+        </w:rPr>
+      </w:pPr>
+      <w:r>
+        <w:rPr>
+          <w:rFonts w:eastAsia="Times New Roman" w:cs="Times New Roman"/>
+          <w:b/>
+          <w:bCs/>
+          <w:noProof w:val="0"/>
+          <w:color w:val="000000"/>
+          <w:kern w:val="0"/>
+          <w:sz w:val="32"/>
+          <w:szCs w:val="32"/>
+          <w:lang w:val="en-CZ" w:eastAsia="en-GB"/>
+          <w14:ligatures w14:val="none"/>
+        </w:rPr>
+        <w:t>Models</w:t>
+      </w:r>
+      <w:r>
+        <w:rPr>
+          <w:rFonts w:eastAsia="Times New Roman" w:cs="Times New Roman"/>
+          <w:b/>
+          <w:bCs/>
+          <w:noProof w:val="0"/>
+          <w:color w:val="000000"/>
+          <w:kern w:val="0"/>
+          <w:sz w:val="32"/>
+          <w:szCs w:val="32"/>
+          <w:lang w:val="en-CZ" w:eastAsia="en-GB"/>
+          <w14:ligatures w14:val="none"/>
+        </w:rPr>
+        <w:t>:</w:t>
+      </w:r>
+      <w:r>
+        <w:rPr>
+          <w:rFonts w:eastAsia="Times New Roman" w:cs="Times New Roman"/>
+          <w:noProof w:val="0"/>
+          <w:color w:val="000000"/>
+          <w:kern w:val="0"/>
+          <w:sz w:val="32"/>
+          <w:szCs w:val="32"/>
+          <w:lang w:val="en-CZ" w:eastAsia="en-GB"/>
+          <w14:ligatures w14:val="none"/>
+        </w:rPr>
+        <w:t xml:space="preserve"> </w:t>
+      </w:r>
+      <w:r>
+        <w:rPr>
+          <w:rFonts w:eastAsia="Times New Roman" w:cs="Times New Roman"/>
+          <w:noProof w:val="0"/>
+          <w:color w:val="000000"/>
+          <w:kern w:val="0"/>
+          <w:sz w:val="32"/>
+          <w:szCs w:val="32"/>
+          <w:lang w:val="en-CZ" w:eastAsia="en-GB"/>
+          <w14:ligatures w14:val="none"/>
+        </w:rPr>
+        <w:t>Reprezentují data a jejich logiku, například objekty, se kterými aplikace pracuje.</w:t>
+      </w:r>
+    </w:p>
+    <w:p>
+      <w:pPr>
+        <w:spacing w:before="100" w:beforeAutospacing="1" w:after="100" w:afterAutospacing="1"/>
+        <w:outlineLvl w:val="2"/>
+        <w:rPr>
+          <w:rFonts w:eastAsia="Times New Roman" w:cs="Times New Roman"/>
+          <w:b/>
+          <w:bCs/>
+          <w:noProof w:val="0"/>
+          <w:color w:val="000000"/>
+          <w:kern w:val="0"/>
+          <w:sz w:val="36"/>
+          <w:szCs w:val="36"/>
+          <w:lang w:val="en-CZ" w:eastAsia="en-GB"/>
+          <w14:ligatures w14:val="none"/>
+        </w:rPr>
+      </w:pPr>
+      <w:r>
+        <w:rPr>
+          <w:rFonts w:eastAsia="Times New Roman" w:cs="Times New Roman"/>
+          <w:b/>
+          <w:bCs/>
+          <w:noProof w:val="0"/>
+          <w:color w:val="000000"/>
+          <w:kern w:val="0"/>
+          <w:sz w:val="36"/>
+          <w:szCs w:val="36"/>
+          <w:lang w:val="en-CZ" w:eastAsia="en-GB"/>
+          <w14:ligatures w14:val="none"/>
+        </w:rPr>
+        <w:t>Data Layer</w:t>
+      </w:r>
+    </w:p>
+    <w:p>
+      <w:pPr>
+        <w:spacing w:before="100" w:beforeAutospacing="1" w:after="100" w:afterAutospacing="1"/>
+        <w:outlineLvl w:val="2"/>
+        <w:rPr>
+          <w:rFonts w:eastAsia="Times New Roman" w:cs="Times New Roman"/>
+          <w:noProof w:val="0"/>
+          <w:color w:val="000000"/>
+          <w:kern w:val="0"/>
+          <w:sz w:val="32"/>
+          <w:szCs w:val="32"/>
+          <w:lang w:val="en-CZ" w:eastAsia="en-GB"/>
+          <w14:ligatures w14:val="none"/>
+        </w:rPr>
+      </w:pPr>
+      <w:r>
+        <w:rPr>
+          <w:rFonts w:eastAsia="Times New Roman" w:cs="Times New Roman"/>
+          <w:b/>
+          <w:bCs/>
+          <w:noProof w:val="0"/>
+          <w:color w:val="000000"/>
+          <w:kern w:val="0"/>
+          <w:sz w:val="32"/>
+          <w:szCs w:val="32"/>
+          <w:lang w:val="en-CZ" w:eastAsia="en-GB"/>
+          <w14:ligatures w14:val="none"/>
+        </w:rPr>
+        <w:t>Repositories:</w:t>
+      </w:r>
+      <w:r>
+        <w:rPr>
+          <w:rFonts w:eastAsia="Times New Roman" w:cs="Times New Roman"/>
+          <w:noProof w:val="0"/>
+          <w:color w:val="000000"/>
+          <w:kern w:val="0"/>
+          <w:sz w:val="32"/>
+          <w:szCs w:val="32"/>
+          <w:lang w:val="en-CZ" w:eastAsia="en-GB"/>
+          <w14:ligatures w14:val="none"/>
+        </w:rPr>
+        <w:t xml:space="preserve"> Abstrahují přístup k datovým zdrojům a implementují jednotné rozhraní pro získávání dat.</w:t>
+      </w:r>
+    </w:p>
+    <w:p>
+      <w:pPr>
+        <w:spacing w:before="100" w:beforeAutospacing="1" w:after="100" w:afterAutospacing="1"/>
+        <w:outlineLvl w:val="2"/>
+        <w:rPr>
+          <w:rFonts w:eastAsia="Times New Roman" w:cs="Times New Roman"/>
+          <w:noProof w:val="0"/>
+          <w:color w:val="000000"/>
+          <w:kern w:val="0"/>
+          <w:sz w:val="32"/>
+          <w:szCs w:val="32"/>
+          <w:lang w:val="en-CZ" w:eastAsia="en-GB"/>
+          <w14:ligatures w14:val="none"/>
+        </w:rPr>
+      </w:pPr>
+      <w:r>
+        <w:rPr>
+          <w:rFonts w:eastAsia="Times New Roman" w:cs="Times New Roman"/>
+          <w:b/>
+          <w:bCs/>
+          <w:noProof w:val="0"/>
+          <w:color w:val="000000"/>
+          <w:kern w:val="0"/>
+          <w:sz w:val="32"/>
+          <w:szCs w:val="32"/>
+          <w:lang w:val="en-CZ" w:eastAsia="en-GB"/>
+          <w14:ligatures w14:val="none"/>
+        </w:rPr>
+        <w:t>DTOs:</w:t>
+      </w:r>
+      <w:r>
+        <w:rPr>
+          <w:rFonts w:eastAsia="Times New Roman" w:cs="Times New Roman"/>
+          <w:noProof w:val="0"/>
+          <w:color w:val="000000"/>
+          <w:kern w:val="0"/>
+          <w:sz w:val="32"/>
+          <w:szCs w:val="32"/>
+          <w:lang w:val="en-CZ" w:eastAsia="en-GB"/>
+          <w14:ligatures w14:val="none"/>
+        </w:rPr>
+        <w:t xml:space="preserve"> Slouží jako přechodné objekty pro přenos dat mezi aplikací a datovými zdroji.</w:t>
+      </w:r>
+    </w:p>
+    <w:p>
+      <w:pPr>
+        <w:spacing w:before="100" w:beforeAutospacing="1" w:after="100" w:afterAutospacing="1"/>
+        <w:outlineLvl w:val="2"/>
+        <w:rPr>
+          <w:rFonts w:eastAsia="Times New Roman" w:cs="Times New Roman"/>
+          <w:noProof w:val="0"/>
+          <w:color w:val="000000"/>
+          <w:kern w:val="0"/>
+          <w:sz w:val="32"/>
+          <w:szCs w:val="32"/>
+          <w:lang w:val="en-CZ" w:eastAsia="en-GB"/>
+          <w14:ligatures w14:val="none"/>
+        </w:rPr>
+      </w:pPr>
+      <w:r>
+        <w:rPr>
+          <w:rFonts w:eastAsia="Times New Roman" w:cs="Times New Roman"/>
+          <w:b/>
+          <w:bCs/>
+          <w:noProof w:val="0"/>
+          <w:color w:val="000000"/>
+          <w:kern w:val="0"/>
+          <w:sz w:val="32"/>
+          <w:szCs w:val="32"/>
+          <w:lang w:val="en-CZ" w:eastAsia="en-GB"/>
+          <w14:ligatures w14:val="none"/>
+        </w:rPr>
+        <w:t>Data Sources</w:t>
+      </w:r>
+      <w:r>
+        <w:rPr>
+          <w:rFonts w:eastAsia="Times New Roman" w:cs="Times New Roman"/>
+          <w:b/>
+          <w:bCs/>
+          <w:noProof w:val="0"/>
+          <w:color w:val="000000"/>
+          <w:kern w:val="0"/>
+          <w:sz w:val="32"/>
+          <w:szCs w:val="32"/>
+          <w:lang w:val="en-CZ" w:eastAsia="en-GB"/>
+          <w14:ligatures w14:val="none"/>
+        </w:rPr>
+        <w:t>:</w:t>
+      </w:r>
+      <w:r>
+        <w:rPr>
+          <w:rFonts w:eastAsia="Times New Roman" w:cs="Times New Roman"/>
+          <w:noProof w:val="0"/>
+          <w:color w:val="000000"/>
+          <w:kern w:val="0"/>
+          <w:sz w:val="32"/>
+          <w:szCs w:val="32"/>
+          <w:lang w:val="en-CZ" w:eastAsia="en-GB"/>
+          <w14:ligatures w14:val="none"/>
+        </w:rPr>
+        <w:t xml:space="preserve"> </w:t>
+      </w:r>
+      <w:r>
+        <w:rPr>
+          <w:rFonts w:eastAsia="Times New Roman" w:cs="Times New Roman"/>
+          <w:noProof w:val="0"/>
+          <w:color w:val="000000"/>
+          <w:kern w:val="0"/>
+          <w:sz w:val="32"/>
+          <w:szCs w:val="32"/>
+          <w:lang w:val="en-CZ" w:eastAsia="en-GB"/>
+          <w14:ligatures w14:val="none"/>
+        </w:rPr>
+        <w:t>Obsahují konkrétní implementaci přístupu k datům, například z API nebo databáze.</w:t>
+      </w:r>
     </w:p>
     <w:sectPr>
-      <w:headerReference w:type="default" r:id="rId8"/>
+      <w:headerReference w:type="default" r:id="rId17"/>
       <w:pgSz w:w="11906" w:h="16838"/>
       <w:pgMar w:top="1440" w:right="1440" w:bottom="1440" w:left="1440" w:header="708" w:footer="708" w:gutter="0"/>
       <w:cols w:space="708"/>
@@ -4131,7 +7322,7 @@
   <w:abstractNum w:abstractNumId="3" w15:restartNumberingAfterBreak="0">
     <w:nsid w:val="263E4263"/>
     <w:multiLevelType w:val="multilevel"/>
-    <w:tmpl w:val="36305060"/>
+    <w:tmpl w:val="344C9452"/>
     <w:lvl w:ilvl="0">
       <w:start w:val="1"/>
       <w:numFmt w:val="decimal"/>
@@ -4144,31 +7335,31 @@
         <w:ind w:left="720" w:hanging="360"/>
       </w:pPr>
     </w:lvl>
-    <w:lvl w:ilvl="1" w:tentative="1">
-      <w:start w:val="1"/>
-      <w:numFmt w:val="decimal"/>
-      <w:lvlText w:val="%2."/>
-      <w:lvlJc w:val="left"/>
-      <w:pPr>
-        <w:tabs>
-          <w:tab w:val="num" w:pos="1440"/>
-        </w:tabs>
+    <w:lvl w:ilvl="1">
+      <w:numFmt w:val="bullet"/>
+      <w:lvlText w:val="-"/>
+      <w:lvlJc w:val="left"/>
+      <w:pPr>
         <w:ind w:left="1440" w:hanging="360"/>
       </w:pPr>
-    </w:lvl>
-    <w:lvl w:ilvl="2" w:tentative="1">
-      <w:start w:val="1"/>
-      <w:numFmt w:val="decimal"/>
-      <w:lvlText w:val="%3."/>
-      <w:lvlJc w:val="left"/>
-      <w:pPr>
-        <w:tabs>
-          <w:tab w:val="num" w:pos="2160"/>
-        </w:tabs>
+      <w:rPr>
+        <w:rFonts w:ascii="Aptos" w:eastAsia="Times New Roman" w:hAnsi="Aptos" w:cs="Times New Roman" w:hint="default"/>
+        <w:b/>
+      </w:rPr>
+    </w:lvl>
+    <w:lvl w:ilvl="2">
+      <w:start w:val="1"/>
+      <w:numFmt w:val="bullet"/>
+      <w:lvlText w:val=""/>
+      <w:lvlJc w:val="left"/>
+      <w:pPr>
         <w:ind w:left="2160" w:hanging="360"/>
       </w:pPr>
-    </w:lvl>
-    <w:lvl w:ilvl="3" w:tentative="1">
+      <w:rPr>
+        <w:rFonts w:ascii="Symbol" w:hAnsi="Symbol" w:hint="default"/>
+      </w:rPr>
+    </w:lvl>
+    <w:lvl w:ilvl="3">
       <w:start w:val="1"/>
       <w:numFmt w:val="decimal"/>
       <w:lvlText w:val="%4."/>
@@ -5598,6 +8789,7 @@
   <w:style w:type="paragraph" w:default="1" w:styleId="Normal">
     <w:name w:val="Normal"/>
     <w:qFormat/>
+    <w:rsid w:val="00EB588F"/>
     <w:rPr>
       <w:noProof/>
       <w:lang w:val="cs-CZ"/>
